--- a/Lab 4/Report.docx
+++ b/Lab 4/Report.docx
@@ -349,8 +349,6 @@
         </w:rPr>
         <w:t>Lab 4</w:t>
       </w:r>
-      <w:bookmarkStart w:id="0" w:name="_GoBack"/>
-      <w:bookmarkEnd w:id="0"/>
     </w:p>
     <w:p>
       <w:pPr>
@@ -1018,28 +1016,2412 @@
         <w:tabs>
           <w:tab w:val="left" w:pos="9060"/>
         </w:tabs>
+        <w:jc w:val="center"/>
         <w:rPr>
           <w:rFonts w:ascii="Times New Roman" w:hAnsi="Times New Roman" w:cs="Times New Roman"/>
           <w:b/>
           <w:bCs/>
           <w:sz w:val="36"/>
           <w:szCs w:val="36"/>
-        </w:rPr>
-      </w:pPr>
+          <w:u w:val="single"/>
+        </w:rPr>
+      </w:pPr>
+      <w:r>
+        <w:rPr>
+          <w:rFonts w:ascii="Times New Roman" w:hAnsi="Times New Roman" w:cs="Times New Roman"/>
+          <w:b/>
+          <w:bCs/>
+          <w:sz w:val="36"/>
+          <w:szCs w:val="36"/>
+          <w:u w:val="single"/>
+        </w:rPr>
+        <w:lastRenderedPageBreak/>
+        <w:t>Complete Analysis on all kernels &amp; Python Code</w:t>
+      </w:r>
     </w:p>
     <w:p>
       <w:pPr>
         <w:tabs>
           <w:tab w:val="left" w:pos="9060"/>
         </w:tabs>
+        <w:jc w:val="center"/>
+        <w:rPr>
+          <w:rFonts w:ascii="Times New Roman" w:hAnsi="Times New Roman" w:cs="Times New Roman"/>
+          <w:i/>
+          <w:iCs/>
+          <w:sz w:val="36"/>
+          <w:szCs w:val="36"/>
+        </w:rPr>
+      </w:pPr>
+      <w:r>
+        <w:rPr>
+          <w:rFonts w:ascii="Times New Roman" w:hAnsi="Times New Roman" w:cs="Times New Roman"/>
+          <w:i/>
+          <w:iCs/>
+          <w:sz w:val="36"/>
+          <w:szCs w:val="36"/>
+        </w:rPr>
+        <w:t xml:space="preserve">For all experiments, we have fixed the block and tile size to be </w:t>
+      </w:r>
+      <w:r>
         <w:rPr>
           <w:rFonts w:ascii="Times New Roman" w:hAnsi="Times New Roman" w:cs="Times New Roman"/>
           <w:b/>
           <w:bCs/>
-          <w:sz w:val="36"/>
-          <w:szCs w:val="36"/>
-        </w:rPr>
-      </w:pPr>
+          <w:i/>
+          <w:iCs/>
+          <w:sz w:val="36"/>
+          <w:szCs w:val="36"/>
+        </w:rPr>
+        <w:t>16</w:t>
+      </w:r>
+      <w:r>
+        <w:rPr>
+          <w:rFonts w:ascii="Times New Roman" w:hAnsi="Times New Roman" w:cs="Times New Roman"/>
+          <w:i/>
+          <w:iCs/>
+          <w:sz w:val="36"/>
+          <w:szCs w:val="36"/>
+        </w:rPr>
+        <w:t>.</w:t>
+      </w:r>
+    </w:p>
+    <w:p>
+      <w:pPr>
+        <w:tabs>
+          <w:tab w:val="left" w:pos="9060"/>
+        </w:tabs>
+        <w:jc w:val="center"/>
+        <w:rPr>
+          <w:rFonts w:ascii="Times New Roman" w:hAnsi="Times New Roman" w:cs="Times New Roman"/>
+          <w:sz w:val="36"/>
+          <w:szCs w:val="36"/>
+        </w:rPr>
+      </w:pPr>
+      <w:r>
+        <w:rPr>
+          <w:rFonts w:ascii="Times New Roman" w:hAnsi="Times New Roman" w:cs="Times New Roman"/>
+          <w:sz w:val="36"/>
+          <w:szCs w:val="36"/>
+        </w:rPr>
+        <w:t xml:space="preserve">The values recorded represent the </w:t>
+      </w:r>
+      <w:r>
+        <w:rPr>
+          <w:rFonts w:ascii="Times New Roman" w:hAnsi="Times New Roman" w:cs="Times New Roman"/>
+          <w:b/>
+          <w:bCs/>
+          <w:sz w:val="36"/>
+          <w:szCs w:val="36"/>
+        </w:rPr>
+        <w:t>execution time</w:t>
+      </w:r>
+      <w:r>
+        <w:rPr>
+          <w:rFonts w:ascii="Times New Roman" w:hAnsi="Times New Roman" w:cs="Times New Roman"/>
+          <w:sz w:val="36"/>
+          <w:szCs w:val="36"/>
+        </w:rPr>
+        <w:t>.</w:t>
+      </w:r>
+    </w:p>
+    <w:p>
+      <w:pPr>
+        <w:tabs>
+          <w:tab w:val="left" w:pos="9060"/>
+        </w:tabs>
+        <w:rPr>
+          <w:rFonts w:ascii="Times New Roman" w:hAnsi="Times New Roman" w:cs="Times New Roman"/>
+          <w:sz w:val="36"/>
+          <w:szCs w:val="36"/>
+        </w:rPr>
+      </w:pPr>
+      <w:r>
+        <w:rPr>
+          <w:rFonts w:ascii="Times New Roman" w:hAnsi="Times New Roman" w:cs="Times New Roman"/>
+          <w:sz w:val="36"/>
+          <w:szCs w:val="36"/>
+        </w:rPr>
+        <w:t>Mask Size: 3x3</w:t>
+      </w:r>
+    </w:p>
+    <w:p>
+      <w:pPr>
+        <w:tabs>
+          <w:tab w:val="left" w:pos="9060"/>
+        </w:tabs>
+        <w:rPr>
+          <w:rFonts w:ascii="Times New Roman" w:hAnsi="Times New Roman" w:cs="Times New Roman"/>
+          <w:sz w:val="36"/>
+          <w:szCs w:val="36"/>
+        </w:rPr>
+      </w:pPr>
+      <w:r>
+        <w:rPr>
+          <w:rFonts w:ascii="Times New Roman" w:hAnsi="Times New Roman" w:cs="Times New Roman"/>
+          <w:sz w:val="36"/>
+          <w:szCs w:val="36"/>
+        </w:rPr>
+        <w:t>Batch Size = 3</w:t>
+      </w:r>
+    </w:p>
+    <w:tbl>
+      <w:tblPr>
+        <w:tblStyle w:val="TableGrid"/>
+        <w:tblW w:w="0" w:type="auto"/>
+        <w:tblLook w:val="04A0" w:firstRow="1" w:lastRow="0" w:firstColumn="1" w:lastColumn="0" w:noHBand="0" w:noVBand="1"/>
+      </w:tblPr>
+      <w:tblGrid>
+        <w:gridCol w:w="2158"/>
+        <w:gridCol w:w="2158"/>
+        <w:gridCol w:w="2158"/>
+        <w:gridCol w:w="2158"/>
+        <w:gridCol w:w="2158"/>
+      </w:tblGrid>
+      <w:tr>
+        <w:tc>
+          <w:tcPr>
+            <w:tcW w:w="2158" w:type="dxa"/>
+          </w:tcPr>
+          <w:p>
+            <w:pPr>
+              <w:tabs>
+                <w:tab w:val="left" w:pos="9060"/>
+              </w:tabs>
+              <w:rPr>
+                <w:rFonts w:ascii="Times New Roman" w:hAnsi="Times New Roman" w:cs="Times New Roman"/>
+                <w:sz w:val="36"/>
+                <w:szCs w:val="36"/>
+              </w:rPr>
+            </w:pPr>
+            <w:r>
+              <w:rPr>
+                <w:rFonts w:ascii="Times New Roman" w:hAnsi="Times New Roman" w:cs="Times New Roman"/>
+                <w:sz w:val="36"/>
+                <w:szCs w:val="36"/>
+              </w:rPr>
+              <w:t>Image Size</w:t>
+            </w:r>
+          </w:p>
+        </w:tc>
+        <w:tc>
+          <w:tcPr>
+            <w:tcW w:w="2158" w:type="dxa"/>
+          </w:tcPr>
+          <w:p>
+            <w:pPr>
+              <w:tabs>
+                <w:tab w:val="left" w:pos="9060"/>
+              </w:tabs>
+              <w:rPr>
+                <w:rFonts w:ascii="Times New Roman" w:hAnsi="Times New Roman" w:cs="Times New Roman"/>
+                <w:sz w:val="36"/>
+                <w:szCs w:val="36"/>
+              </w:rPr>
+            </w:pPr>
+            <w:r>
+              <w:rPr>
+                <w:rFonts w:ascii="Times New Roman" w:hAnsi="Times New Roman" w:cs="Times New Roman"/>
+                <w:sz w:val="36"/>
+                <w:szCs w:val="36"/>
+              </w:rPr>
+              <w:t>Kernel 1</w:t>
+            </w:r>
+          </w:p>
+        </w:tc>
+        <w:tc>
+          <w:tcPr>
+            <w:tcW w:w="2158" w:type="dxa"/>
+          </w:tcPr>
+          <w:p>
+            <w:pPr>
+              <w:tabs>
+                <w:tab w:val="left" w:pos="9060"/>
+              </w:tabs>
+              <w:rPr>
+                <w:rFonts w:ascii="Times New Roman" w:hAnsi="Times New Roman" w:cs="Times New Roman"/>
+                <w:sz w:val="36"/>
+                <w:szCs w:val="36"/>
+              </w:rPr>
+            </w:pPr>
+            <w:r>
+              <w:rPr>
+                <w:rFonts w:ascii="Times New Roman" w:hAnsi="Times New Roman" w:cs="Times New Roman"/>
+                <w:sz w:val="36"/>
+                <w:szCs w:val="36"/>
+              </w:rPr>
+              <w:t>Kernel 2</w:t>
+            </w:r>
+          </w:p>
+        </w:tc>
+        <w:tc>
+          <w:tcPr>
+            <w:tcW w:w="2158" w:type="dxa"/>
+          </w:tcPr>
+          <w:p>
+            <w:pPr>
+              <w:tabs>
+                <w:tab w:val="left" w:pos="9060"/>
+              </w:tabs>
+              <w:rPr>
+                <w:rFonts w:ascii="Times New Roman" w:hAnsi="Times New Roman" w:cs="Times New Roman"/>
+                <w:sz w:val="36"/>
+                <w:szCs w:val="36"/>
+              </w:rPr>
+            </w:pPr>
+            <w:r>
+              <w:rPr>
+                <w:rFonts w:ascii="Times New Roman" w:hAnsi="Times New Roman" w:cs="Times New Roman"/>
+                <w:sz w:val="36"/>
+                <w:szCs w:val="36"/>
+              </w:rPr>
+              <w:t>Kernel 3</w:t>
+            </w:r>
+          </w:p>
+        </w:tc>
+        <w:tc>
+          <w:tcPr>
+            <w:tcW w:w="2158" w:type="dxa"/>
+          </w:tcPr>
+          <w:p>
+            <w:pPr>
+              <w:tabs>
+                <w:tab w:val="left" w:pos="9060"/>
+              </w:tabs>
+              <w:rPr>
+                <w:rFonts w:ascii="Times New Roman" w:hAnsi="Times New Roman" w:cs="Times New Roman"/>
+                <w:sz w:val="36"/>
+                <w:szCs w:val="36"/>
+              </w:rPr>
+            </w:pPr>
+            <w:r>
+              <w:rPr>
+                <w:rFonts w:ascii="Times New Roman" w:hAnsi="Times New Roman" w:cs="Times New Roman"/>
+                <w:sz w:val="36"/>
+                <w:szCs w:val="36"/>
+              </w:rPr>
+              <w:t>Python</w:t>
+            </w:r>
+          </w:p>
+        </w:tc>
+      </w:tr>
+      <w:tr>
+        <w:tc>
+          <w:tcPr>
+            <w:tcW w:w="2158" w:type="dxa"/>
+          </w:tcPr>
+          <w:p>
+            <w:pPr>
+              <w:tabs>
+                <w:tab w:val="left" w:pos="9060"/>
+              </w:tabs>
+              <w:rPr>
+                <w:rFonts w:ascii="Times New Roman" w:hAnsi="Times New Roman" w:cs="Times New Roman"/>
+                <w:sz w:val="36"/>
+                <w:szCs w:val="36"/>
+              </w:rPr>
+            </w:pPr>
+            <w:r>
+              <w:rPr>
+                <w:rFonts w:ascii="Times New Roman" w:hAnsi="Times New Roman" w:cs="Times New Roman"/>
+                <w:sz w:val="36"/>
+                <w:szCs w:val="36"/>
+              </w:rPr>
+              <w:t>500x500</w:t>
+            </w:r>
+          </w:p>
+        </w:tc>
+        <w:tc>
+          <w:tcPr>
+            <w:tcW w:w="2158" w:type="dxa"/>
+          </w:tcPr>
+          <w:p>
+            <w:pPr>
+              <w:tabs>
+                <w:tab w:val="left" w:pos="9060"/>
+              </w:tabs>
+              <w:rPr>
+                <w:rFonts w:ascii="Times New Roman" w:hAnsi="Times New Roman" w:cs="Times New Roman"/>
+                <w:sz w:val="36"/>
+                <w:szCs w:val="36"/>
+              </w:rPr>
+            </w:pPr>
+            <w:r>
+              <w:rPr>
+                <w:rFonts w:ascii="Times New Roman" w:hAnsi="Times New Roman" w:cs="Times New Roman"/>
+                <w:sz w:val="36"/>
+                <w:szCs w:val="36"/>
+              </w:rPr>
+              <w:t>158.20 us</w:t>
+            </w:r>
+          </w:p>
+        </w:tc>
+        <w:tc>
+          <w:tcPr>
+            <w:tcW w:w="2158" w:type="dxa"/>
+          </w:tcPr>
+          <w:p>
+            <w:pPr>
+              <w:tabs>
+                <w:tab w:val="left" w:pos="9060"/>
+              </w:tabs>
+              <w:rPr>
+                <w:rFonts w:ascii="Times New Roman" w:hAnsi="Times New Roman" w:cs="Times New Roman"/>
+                <w:sz w:val="36"/>
+                <w:szCs w:val="36"/>
+              </w:rPr>
+            </w:pPr>
+            <w:r>
+              <w:rPr>
+                <w:rFonts w:ascii="Times New Roman" w:hAnsi="Times New Roman" w:cs="Times New Roman"/>
+                <w:sz w:val="36"/>
+                <w:szCs w:val="36"/>
+              </w:rPr>
+              <w:t>118.37 us</w:t>
+            </w:r>
+          </w:p>
+        </w:tc>
+        <w:tc>
+          <w:tcPr>
+            <w:tcW w:w="2158" w:type="dxa"/>
+          </w:tcPr>
+          <w:p>
+            <w:pPr>
+              <w:tabs>
+                <w:tab w:val="left" w:pos="9060"/>
+              </w:tabs>
+              <w:rPr>
+                <w:rFonts w:ascii="Times New Roman" w:hAnsi="Times New Roman" w:cs="Times New Roman"/>
+                <w:sz w:val="36"/>
+                <w:szCs w:val="36"/>
+              </w:rPr>
+            </w:pPr>
+            <w:r>
+              <w:rPr>
+                <w:rFonts w:ascii="Times New Roman" w:hAnsi="Times New Roman" w:cs="Times New Roman"/>
+                <w:sz w:val="36"/>
+                <w:szCs w:val="36"/>
+              </w:rPr>
+              <w:t>112.29 us</w:t>
+            </w:r>
+          </w:p>
+        </w:tc>
+        <w:tc>
+          <w:tcPr>
+            <w:tcW w:w="2158" w:type="dxa"/>
+          </w:tcPr>
+          <w:p>
+            <w:pPr>
+              <w:tabs>
+                <w:tab w:val="left" w:pos="9060"/>
+              </w:tabs>
+              <w:rPr>
+                <w:rFonts w:ascii="Times New Roman" w:hAnsi="Times New Roman" w:cs="Times New Roman"/>
+                <w:sz w:val="36"/>
+                <w:szCs w:val="36"/>
+              </w:rPr>
+            </w:pPr>
+          </w:p>
+        </w:tc>
+      </w:tr>
+      <w:tr>
+        <w:tc>
+          <w:tcPr>
+            <w:tcW w:w="2158" w:type="dxa"/>
+          </w:tcPr>
+          <w:p>
+            <w:pPr>
+              <w:tabs>
+                <w:tab w:val="left" w:pos="9060"/>
+              </w:tabs>
+              <w:rPr>
+                <w:rFonts w:ascii="Times New Roman" w:hAnsi="Times New Roman" w:cs="Times New Roman"/>
+                <w:sz w:val="36"/>
+                <w:szCs w:val="36"/>
+              </w:rPr>
+            </w:pPr>
+            <w:r>
+              <w:rPr>
+                <w:rFonts w:ascii="Times New Roman" w:hAnsi="Times New Roman" w:cs="Times New Roman"/>
+                <w:sz w:val="36"/>
+                <w:szCs w:val="36"/>
+              </w:rPr>
+              <w:t>1200x800</w:t>
+            </w:r>
+          </w:p>
+        </w:tc>
+        <w:tc>
+          <w:tcPr>
+            <w:tcW w:w="2158" w:type="dxa"/>
+          </w:tcPr>
+          <w:p>
+            <w:pPr>
+              <w:tabs>
+                <w:tab w:val="left" w:pos="9060"/>
+              </w:tabs>
+              <w:rPr>
+                <w:rFonts w:ascii="Times New Roman" w:hAnsi="Times New Roman" w:cs="Times New Roman"/>
+                <w:sz w:val="36"/>
+                <w:szCs w:val="36"/>
+              </w:rPr>
+            </w:pPr>
+            <w:r>
+              <w:rPr>
+                <w:rFonts w:ascii="Times New Roman" w:hAnsi="Times New Roman" w:cs="Times New Roman"/>
+                <w:sz w:val="36"/>
+                <w:szCs w:val="36"/>
+              </w:rPr>
+              <w:t>595.86 us</w:t>
+            </w:r>
+          </w:p>
+        </w:tc>
+        <w:tc>
+          <w:tcPr>
+            <w:tcW w:w="2158" w:type="dxa"/>
+          </w:tcPr>
+          <w:p>
+            <w:pPr>
+              <w:tabs>
+                <w:tab w:val="left" w:pos="9060"/>
+              </w:tabs>
+              <w:rPr>
+                <w:rFonts w:ascii="Times New Roman" w:hAnsi="Times New Roman" w:cs="Times New Roman"/>
+                <w:sz w:val="36"/>
+                <w:szCs w:val="36"/>
+              </w:rPr>
+            </w:pPr>
+            <w:r>
+              <w:rPr>
+                <w:rFonts w:ascii="Times New Roman" w:hAnsi="Times New Roman" w:cs="Times New Roman"/>
+                <w:sz w:val="36"/>
+                <w:szCs w:val="36"/>
+              </w:rPr>
+              <w:t>458.49</w:t>
+            </w:r>
+            <w:r>
+              <w:rPr>
+                <w:rFonts w:ascii="Times New Roman" w:hAnsi="Times New Roman" w:cs="Times New Roman"/>
+                <w:sz w:val="36"/>
+                <w:szCs w:val="36"/>
+              </w:rPr>
+              <w:t xml:space="preserve"> us</w:t>
+            </w:r>
+          </w:p>
+        </w:tc>
+        <w:tc>
+          <w:tcPr>
+            <w:tcW w:w="2158" w:type="dxa"/>
+          </w:tcPr>
+          <w:p>
+            <w:pPr>
+              <w:tabs>
+                <w:tab w:val="left" w:pos="9060"/>
+              </w:tabs>
+              <w:rPr>
+                <w:rFonts w:ascii="Times New Roman" w:hAnsi="Times New Roman" w:cs="Times New Roman"/>
+                <w:sz w:val="36"/>
+                <w:szCs w:val="36"/>
+              </w:rPr>
+            </w:pPr>
+            <w:r>
+              <w:rPr>
+                <w:rFonts w:ascii="Times New Roman" w:hAnsi="Times New Roman" w:cs="Times New Roman"/>
+                <w:sz w:val="36"/>
+                <w:szCs w:val="36"/>
+              </w:rPr>
+              <w:t>434.04</w:t>
+            </w:r>
+            <w:r>
+              <w:rPr>
+                <w:rFonts w:ascii="Times New Roman" w:hAnsi="Times New Roman" w:cs="Times New Roman"/>
+                <w:sz w:val="36"/>
+                <w:szCs w:val="36"/>
+              </w:rPr>
+              <w:t xml:space="preserve"> us</w:t>
+            </w:r>
+          </w:p>
+        </w:tc>
+        <w:tc>
+          <w:tcPr>
+            <w:tcW w:w="2158" w:type="dxa"/>
+          </w:tcPr>
+          <w:p>
+            <w:pPr>
+              <w:tabs>
+                <w:tab w:val="left" w:pos="9060"/>
+              </w:tabs>
+              <w:rPr>
+                <w:rFonts w:ascii="Times New Roman" w:hAnsi="Times New Roman" w:cs="Times New Roman"/>
+                <w:sz w:val="36"/>
+                <w:szCs w:val="36"/>
+              </w:rPr>
+            </w:pPr>
+          </w:p>
+        </w:tc>
+      </w:tr>
+      <w:tr>
+        <w:tc>
+          <w:tcPr>
+            <w:tcW w:w="2158" w:type="dxa"/>
+          </w:tcPr>
+          <w:p>
+            <w:pPr>
+              <w:tabs>
+                <w:tab w:val="left" w:pos="9060"/>
+              </w:tabs>
+              <w:rPr>
+                <w:rFonts w:ascii="Times New Roman" w:hAnsi="Times New Roman" w:cs="Times New Roman"/>
+                <w:sz w:val="36"/>
+                <w:szCs w:val="36"/>
+              </w:rPr>
+            </w:pPr>
+            <w:r>
+              <w:rPr>
+                <w:rFonts w:ascii="Times New Roman" w:hAnsi="Times New Roman" w:cs="Times New Roman"/>
+                <w:sz w:val="36"/>
+                <w:szCs w:val="36"/>
+              </w:rPr>
+              <w:t>3840x2160</w:t>
+            </w:r>
+          </w:p>
+        </w:tc>
+        <w:tc>
+          <w:tcPr>
+            <w:tcW w:w="2158" w:type="dxa"/>
+          </w:tcPr>
+          <w:p>
+            <w:pPr>
+              <w:tabs>
+                <w:tab w:val="left" w:pos="9060"/>
+              </w:tabs>
+              <w:rPr>
+                <w:rFonts w:ascii="Times New Roman" w:hAnsi="Times New Roman" w:cs="Times New Roman"/>
+                <w:sz w:val="36"/>
+                <w:szCs w:val="36"/>
+              </w:rPr>
+            </w:pPr>
+            <w:r>
+              <w:rPr>
+                <w:rFonts w:ascii="Times New Roman" w:hAnsi="Times New Roman" w:cs="Times New Roman"/>
+                <w:sz w:val="36"/>
+                <w:szCs w:val="36"/>
+              </w:rPr>
+              <w:t>5.1829 ms</w:t>
+            </w:r>
+          </w:p>
+        </w:tc>
+        <w:tc>
+          <w:tcPr>
+            <w:tcW w:w="2158" w:type="dxa"/>
+          </w:tcPr>
+          <w:p>
+            <w:pPr>
+              <w:tabs>
+                <w:tab w:val="left" w:pos="9060"/>
+              </w:tabs>
+              <w:rPr>
+                <w:rFonts w:ascii="Times New Roman" w:hAnsi="Times New Roman" w:cs="Times New Roman"/>
+                <w:sz w:val="36"/>
+                <w:szCs w:val="36"/>
+              </w:rPr>
+            </w:pPr>
+            <w:r>
+              <w:rPr>
+                <w:rFonts w:ascii="Times New Roman" w:hAnsi="Times New Roman" w:cs="Times New Roman"/>
+                <w:sz w:val="36"/>
+                <w:szCs w:val="36"/>
+              </w:rPr>
+              <w:t>3.9267 ms</w:t>
+            </w:r>
+          </w:p>
+        </w:tc>
+        <w:tc>
+          <w:tcPr>
+            <w:tcW w:w="2158" w:type="dxa"/>
+          </w:tcPr>
+          <w:p>
+            <w:pPr>
+              <w:tabs>
+                <w:tab w:val="left" w:pos="9060"/>
+              </w:tabs>
+              <w:rPr>
+                <w:rFonts w:ascii="Times New Roman" w:hAnsi="Times New Roman" w:cs="Times New Roman"/>
+                <w:sz w:val="36"/>
+                <w:szCs w:val="36"/>
+              </w:rPr>
+            </w:pPr>
+            <w:r>
+              <w:rPr>
+                <w:rFonts w:ascii="Times New Roman" w:hAnsi="Times New Roman" w:cs="Times New Roman"/>
+                <w:sz w:val="36"/>
+                <w:szCs w:val="36"/>
+              </w:rPr>
+              <w:t>3.7146 ms</w:t>
+            </w:r>
+          </w:p>
+        </w:tc>
+        <w:tc>
+          <w:tcPr>
+            <w:tcW w:w="2158" w:type="dxa"/>
+          </w:tcPr>
+          <w:p>
+            <w:pPr>
+              <w:tabs>
+                <w:tab w:val="left" w:pos="9060"/>
+              </w:tabs>
+              <w:rPr>
+                <w:rFonts w:ascii="Times New Roman" w:hAnsi="Times New Roman" w:cs="Times New Roman"/>
+                <w:sz w:val="36"/>
+                <w:szCs w:val="36"/>
+              </w:rPr>
+            </w:pPr>
+          </w:p>
+        </w:tc>
+      </w:tr>
+    </w:tbl>
+    <w:p>
+      <w:pPr>
+        <w:tabs>
+          <w:tab w:val="left" w:pos="9060"/>
+        </w:tabs>
+        <w:rPr>
+          <w:rFonts w:ascii="Times New Roman" w:hAnsi="Times New Roman" w:cs="Times New Roman"/>
+          <w:sz w:val="36"/>
+          <w:szCs w:val="36"/>
+        </w:rPr>
+      </w:pPr>
+    </w:p>
+    <w:p>
+      <w:pPr>
+        <w:tabs>
+          <w:tab w:val="left" w:pos="9060"/>
+        </w:tabs>
+        <w:rPr>
+          <w:rFonts w:ascii="Times New Roman" w:hAnsi="Times New Roman" w:cs="Times New Roman"/>
+          <w:sz w:val="36"/>
+          <w:szCs w:val="36"/>
+        </w:rPr>
+      </w:pPr>
+      <w:r>
+        <w:rPr>
+          <w:rFonts w:ascii="Times New Roman" w:hAnsi="Times New Roman" w:cs="Times New Roman"/>
+          <w:sz w:val="36"/>
+          <w:szCs w:val="36"/>
+        </w:rPr>
+        <w:t>Image Size: 500x500</w:t>
+      </w:r>
+    </w:p>
+    <w:p>
+      <w:pPr>
+        <w:tabs>
+          <w:tab w:val="left" w:pos="9060"/>
+        </w:tabs>
+        <w:rPr>
+          <w:rFonts w:ascii="Times New Roman" w:hAnsi="Times New Roman" w:cs="Times New Roman"/>
+          <w:sz w:val="36"/>
+          <w:szCs w:val="36"/>
+        </w:rPr>
+      </w:pPr>
+      <w:r>
+        <w:rPr>
+          <w:rFonts w:ascii="Times New Roman" w:hAnsi="Times New Roman" w:cs="Times New Roman"/>
+          <w:sz w:val="36"/>
+          <w:szCs w:val="36"/>
+        </w:rPr>
+        <w:t xml:space="preserve">Batch Size = </w:t>
+      </w:r>
+      <w:r>
+        <w:rPr>
+          <w:rFonts w:ascii="Times New Roman" w:hAnsi="Times New Roman" w:cs="Times New Roman"/>
+          <w:sz w:val="36"/>
+          <w:szCs w:val="36"/>
+        </w:rPr>
+        <w:t>3</w:t>
+      </w:r>
+    </w:p>
+    <w:tbl>
+      <w:tblPr>
+        <w:tblStyle w:val="TableGrid"/>
+        <w:tblW w:w="0" w:type="auto"/>
+        <w:tblLook w:val="04A0" w:firstRow="1" w:lastRow="0" w:firstColumn="1" w:lastColumn="0" w:noHBand="0" w:noVBand="1"/>
+      </w:tblPr>
+      <w:tblGrid>
+        <w:gridCol w:w="2158"/>
+        <w:gridCol w:w="2158"/>
+        <w:gridCol w:w="2158"/>
+        <w:gridCol w:w="2158"/>
+        <w:gridCol w:w="2158"/>
+      </w:tblGrid>
+      <w:tr>
+        <w:tc>
+          <w:tcPr>
+            <w:tcW w:w="2158" w:type="dxa"/>
+          </w:tcPr>
+          <w:p>
+            <w:pPr>
+              <w:tabs>
+                <w:tab w:val="left" w:pos="9060"/>
+              </w:tabs>
+              <w:rPr>
+                <w:rFonts w:ascii="Times New Roman" w:hAnsi="Times New Roman" w:cs="Times New Roman"/>
+                <w:sz w:val="36"/>
+                <w:szCs w:val="36"/>
+              </w:rPr>
+            </w:pPr>
+            <w:r>
+              <w:rPr>
+                <w:rFonts w:ascii="Times New Roman" w:hAnsi="Times New Roman" w:cs="Times New Roman"/>
+                <w:sz w:val="36"/>
+                <w:szCs w:val="36"/>
+              </w:rPr>
+              <w:t>Mask</w:t>
+            </w:r>
+            <w:r>
+              <w:rPr>
+                <w:rFonts w:ascii="Times New Roman" w:hAnsi="Times New Roman" w:cs="Times New Roman"/>
+                <w:sz w:val="36"/>
+                <w:szCs w:val="36"/>
+              </w:rPr>
+              <w:t xml:space="preserve"> Size</w:t>
+            </w:r>
+          </w:p>
+        </w:tc>
+        <w:tc>
+          <w:tcPr>
+            <w:tcW w:w="2158" w:type="dxa"/>
+          </w:tcPr>
+          <w:p>
+            <w:pPr>
+              <w:tabs>
+                <w:tab w:val="left" w:pos="9060"/>
+              </w:tabs>
+              <w:rPr>
+                <w:rFonts w:ascii="Times New Roman" w:hAnsi="Times New Roman" w:cs="Times New Roman"/>
+                <w:sz w:val="36"/>
+                <w:szCs w:val="36"/>
+              </w:rPr>
+            </w:pPr>
+            <w:r>
+              <w:rPr>
+                <w:rFonts w:ascii="Times New Roman" w:hAnsi="Times New Roman" w:cs="Times New Roman"/>
+                <w:sz w:val="36"/>
+                <w:szCs w:val="36"/>
+              </w:rPr>
+              <w:t>Kernel 1</w:t>
+            </w:r>
+          </w:p>
+        </w:tc>
+        <w:tc>
+          <w:tcPr>
+            <w:tcW w:w="2158" w:type="dxa"/>
+          </w:tcPr>
+          <w:p>
+            <w:pPr>
+              <w:tabs>
+                <w:tab w:val="left" w:pos="9060"/>
+              </w:tabs>
+              <w:rPr>
+                <w:rFonts w:ascii="Times New Roman" w:hAnsi="Times New Roman" w:cs="Times New Roman"/>
+                <w:sz w:val="36"/>
+                <w:szCs w:val="36"/>
+              </w:rPr>
+            </w:pPr>
+            <w:r>
+              <w:rPr>
+                <w:rFonts w:ascii="Times New Roman" w:hAnsi="Times New Roman" w:cs="Times New Roman"/>
+                <w:sz w:val="36"/>
+                <w:szCs w:val="36"/>
+              </w:rPr>
+              <w:t>Kernel 2</w:t>
+            </w:r>
+          </w:p>
+        </w:tc>
+        <w:tc>
+          <w:tcPr>
+            <w:tcW w:w="2158" w:type="dxa"/>
+          </w:tcPr>
+          <w:p>
+            <w:pPr>
+              <w:tabs>
+                <w:tab w:val="left" w:pos="9060"/>
+              </w:tabs>
+              <w:rPr>
+                <w:rFonts w:ascii="Times New Roman" w:hAnsi="Times New Roman" w:cs="Times New Roman"/>
+                <w:sz w:val="36"/>
+                <w:szCs w:val="36"/>
+              </w:rPr>
+            </w:pPr>
+            <w:r>
+              <w:rPr>
+                <w:rFonts w:ascii="Times New Roman" w:hAnsi="Times New Roman" w:cs="Times New Roman"/>
+                <w:sz w:val="36"/>
+                <w:szCs w:val="36"/>
+              </w:rPr>
+              <w:t>Kernel 3</w:t>
+            </w:r>
+          </w:p>
+        </w:tc>
+        <w:tc>
+          <w:tcPr>
+            <w:tcW w:w="2158" w:type="dxa"/>
+          </w:tcPr>
+          <w:p>
+            <w:pPr>
+              <w:tabs>
+                <w:tab w:val="left" w:pos="9060"/>
+              </w:tabs>
+              <w:rPr>
+                <w:rFonts w:ascii="Times New Roman" w:hAnsi="Times New Roman" w:cs="Times New Roman"/>
+                <w:sz w:val="36"/>
+                <w:szCs w:val="36"/>
+              </w:rPr>
+            </w:pPr>
+            <w:r>
+              <w:rPr>
+                <w:rFonts w:ascii="Times New Roman" w:hAnsi="Times New Roman" w:cs="Times New Roman"/>
+                <w:sz w:val="36"/>
+                <w:szCs w:val="36"/>
+              </w:rPr>
+              <w:t>Python</w:t>
+            </w:r>
+          </w:p>
+        </w:tc>
+      </w:tr>
+      <w:tr>
+        <w:tc>
+          <w:tcPr>
+            <w:tcW w:w="2158" w:type="dxa"/>
+          </w:tcPr>
+          <w:p>
+            <w:pPr>
+              <w:tabs>
+                <w:tab w:val="left" w:pos="9060"/>
+              </w:tabs>
+              <w:rPr>
+                <w:rFonts w:ascii="Times New Roman" w:hAnsi="Times New Roman" w:cs="Times New Roman"/>
+                <w:sz w:val="36"/>
+                <w:szCs w:val="36"/>
+              </w:rPr>
+            </w:pPr>
+            <w:r>
+              <w:rPr>
+                <w:rFonts w:ascii="Times New Roman" w:hAnsi="Times New Roman" w:cs="Times New Roman"/>
+                <w:sz w:val="36"/>
+                <w:szCs w:val="36"/>
+              </w:rPr>
+              <w:t>7x7</w:t>
+            </w:r>
+          </w:p>
+        </w:tc>
+        <w:tc>
+          <w:tcPr>
+            <w:tcW w:w="2158" w:type="dxa"/>
+          </w:tcPr>
+          <w:p>
+            <w:pPr>
+              <w:tabs>
+                <w:tab w:val="left" w:pos="9060"/>
+              </w:tabs>
+              <w:rPr>
+                <w:rFonts w:ascii="Times New Roman" w:hAnsi="Times New Roman" w:cs="Times New Roman"/>
+                <w:sz w:val="36"/>
+                <w:szCs w:val="36"/>
+              </w:rPr>
+            </w:pPr>
+            <w:r>
+              <w:rPr>
+                <w:rFonts w:ascii="Times New Roman" w:hAnsi="Times New Roman" w:cs="Times New Roman"/>
+                <w:sz w:val="36"/>
+                <w:szCs w:val="36"/>
+              </w:rPr>
+              <w:t>760.46 us</w:t>
+            </w:r>
+          </w:p>
+        </w:tc>
+        <w:tc>
+          <w:tcPr>
+            <w:tcW w:w="2158" w:type="dxa"/>
+          </w:tcPr>
+          <w:p>
+            <w:pPr>
+              <w:tabs>
+                <w:tab w:val="left" w:pos="9060"/>
+              </w:tabs>
+              <w:rPr>
+                <w:rFonts w:ascii="Times New Roman" w:hAnsi="Times New Roman" w:cs="Times New Roman"/>
+                <w:sz w:val="36"/>
+                <w:szCs w:val="36"/>
+              </w:rPr>
+            </w:pPr>
+            <w:r>
+              <w:rPr>
+                <w:rFonts w:ascii="Times New Roman" w:hAnsi="Times New Roman" w:cs="Times New Roman"/>
+                <w:sz w:val="36"/>
+                <w:szCs w:val="36"/>
+              </w:rPr>
+              <w:t>368.09</w:t>
+            </w:r>
+            <w:r>
+              <w:rPr>
+                <w:rFonts w:ascii="Times New Roman" w:hAnsi="Times New Roman" w:cs="Times New Roman"/>
+                <w:sz w:val="36"/>
+                <w:szCs w:val="36"/>
+              </w:rPr>
+              <w:t xml:space="preserve"> </w:t>
+            </w:r>
+            <w:r>
+              <w:rPr>
+                <w:rFonts w:ascii="Times New Roman" w:hAnsi="Times New Roman" w:cs="Times New Roman"/>
+                <w:sz w:val="36"/>
+                <w:szCs w:val="36"/>
+              </w:rPr>
+              <w:t>us</w:t>
+            </w:r>
+          </w:p>
+        </w:tc>
+        <w:tc>
+          <w:tcPr>
+            <w:tcW w:w="2158" w:type="dxa"/>
+          </w:tcPr>
+          <w:p>
+            <w:pPr>
+              <w:tabs>
+                <w:tab w:val="left" w:pos="9060"/>
+              </w:tabs>
+              <w:rPr>
+                <w:rFonts w:ascii="Times New Roman" w:hAnsi="Times New Roman" w:cs="Times New Roman"/>
+                <w:sz w:val="36"/>
+                <w:szCs w:val="36"/>
+              </w:rPr>
+            </w:pPr>
+            <w:r>
+              <w:rPr>
+                <w:rFonts w:ascii="Times New Roman" w:hAnsi="Times New Roman" w:cs="Times New Roman"/>
+                <w:sz w:val="36"/>
+                <w:szCs w:val="36"/>
+              </w:rPr>
+              <w:t>35</w:t>
+            </w:r>
+            <w:r>
+              <w:rPr>
+                <w:rFonts w:ascii="Times New Roman" w:hAnsi="Times New Roman" w:cs="Times New Roman"/>
+                <w:sz w:val="36"/>
+                <w:szCs w:val="36"/>
+              </w:rPr>
+              <w:t>0.86 us</w:t>
+            </w:r>
+          </w:p>
+        </w:tc>
+        <w:tc>
+          <w:tcPr>
+            <w:tcW w:w="2158" w:type="dxa"/>
+          </w:tcPr>
+          <w:p>
+            <w:pPr>
+              <w:tabs>
+                <w:tab w:val="left" w:pos="9060"/>
+              </w:tabs>
+              <w:rPr>
+                <w:rFonts w:ascii="Times New Roman" w:hAnsi="Times New Roman" w:cs="Times New Roman"/>
+                <w:sz w:val="36"/>
+                <w:szCs w:val="36"/>
+              </w:rPr>
+            </w:pPr>
+          </w:p>
+        </w:tc>
+      </w:tr>
+    </w:tbl>
+    <w:p>
+      <w:pPr>
+        <w:tabs>
+          <w:tab w:val="left" w:pos="9060"/>
+        </w:tabs>
+        <w:rPr>
+          <w:rFonts w:ascii="Times New Roman" w:hAnsi="Times New Roman" w:cs="Times New Roman"/>
+          <w:sz w:val="36"/>
+          <w:szCs w:val="36"/>
+        </w:rPr>
+      </w:pPr>
+    </w:p>
+    <w:p>
+      <w:pPr>
+        <w:tabs>
+          <w:tab w:val="left" w:pos="9060"/>
+        </w:tabs>
+        <w:rPr>
+          <w:rFonts w:ascii="Times New Roman" w:hAnsi="Times New Roman" w:cs="Times New Roman"/>
+          <w:sz w:val="36"/>
+          <w:szCs w:val="36"/>
+        </w:rPr>
+      </w:pPr>
+      <w:r>
+        <w:rPr>
+          <w:rFonts w:ascii="Times New Roman" w:hAnsi="Times New Roman" w:cs="Times New Roman"/>
+          <w:sz w:val="36"/>
+          <w:szCs w:val="36"/>
+        </w:rPr>
+        <w:t>Image Size: 500x500</w:t>
+      </w:r>
+    </w:p>
+    <w:p>
+      <w:pPr>
+        <w:tabs>
+          <w:tab w:val="left" w:pos="9060"/>
+        </w:tabs>
+        <w:rPr>
+          <w:rFonts w:ascii="Times New Roman" w:hAnsi="Times New Roman" w:cs="Times New Roman"/>
+          <w:sz w:val="36"/>
+          <w:szCs w:val="36"/>
+        </w:rPr>
+      </w:pPr>
+      <w:r>
+        <w:rPr>
+          <w:rFonts w:ascii="Times New Roman" w:hAnsi="Times New Roman" w:cs="Times New Roman"/>
+          <w:sz w:val="36"/>
+          <w:szCs w:val="36"/>
+        </w:rPr>
+        <w:t>Mask Size: 3x3</w:t>
+      </w:r>
+    </w:p>
+    <w:tbl>
+      <w:tblPr>
+        <w:tblStyle w:val="TableGrid"/>
+        <w:tblW w:w="0" w:type="auto"/>
+        <w:tblLook w:val="04A0" w:firstRow="1" w:lastRow="0" w:firstColumn="1" w:lastColumn="0" w:noHBand="0" w:noVBand="1"/>
+      </w:tblPr>
+      <w:tblGrid>
+        <w:gridCol w:w="2158"/>
+        <w:gridCol w:w="2158"/>
+        <w:gridCol w:w="2158"/>
+        <w:gridCol w:w="2158"/>
+        <w:gridCol w:w="2158"/>
+      </w:tblGrid>
+      <w:tr>
+        <w:tc>
+          <w:tcPr>
+            <w:tcW w:w="2158" w:type="dxa"/>
+          </w:tcPr>
+          <w:p>
+            <w:pPr>
+              <w:tabs>
+                <w:tab w:val="left" w:pos="9060"/>
+              </w:tabs>
+              <w:rPr>
+                <w:rFonts w:ascii="Times New Roman" w:hAnsi="Times New Roman" w:cs="Times New Roman"/>
+                <w:sz w:val="36"/>
+                <w:szCs w:val="36"/>
+              </w:rPr>
+            </w:pPr>
+            <w:r>
+              <w:rPr>
+                <w:rFonts w:ascii="Times New Roman" w:hAnsi="Times New Roman" w:cs="Times New Roman"/>
+                <w:sz w:val="36"/>
+                <w:szCs w:val="36"/>
+              </w:rPr>
+              <w:t>Batch</w:t>
+            </w:r>
+            <w:r>
+              <w:rPr>
+                <w:rFonts w:ascii="Times New Roman" w:hAnsi="Times New Roman" w:cs="Times New Roman"/>
+                <w:sz w:val="36"/>
+                <w:szCs w:val="36"/>
+              </w:rPr>
+              <w:t xml:space="preserve"> Size</w:t>
+            </w:r>
+          </w:p>
+        </w:tc>
+        <w:tc>
+          <w:tcPr>
+            <w:tcW w:w="2158" w:type="dxa"/>
+          </w:tcPr>
+          <w:p>
+            <w:pPr>
+              <w:tabs>
+                <w:tab w:val="left" w:pos="9060"/>
+              </w:tabs>
+              <w:rPr>
+                <w:rFonts w:ascii="Times New Roman" w:hAnsi="Times New Roman" w:cs="Times New Roman"/>
+                <w:sz w:val="36"/>
+                <w:szCs w:val="36"/>
+              </w:rPr>
+            </w:pPr>
+            <w:r>
+              <w:rPr>
+                <w:rFonts w:ascii="Times New Roman" w:hAnsi="Times New Roman" w:cs="Times New Roman"/>
+                <w:sz w:val="36"/>
+                <w:szCs w:val="36"/>
+              </w:rPr>
+              <w:t>Kernel 1</w:t>
+            </w:r>
+          </w:p>
+        </w:tc>
+        <w:tc>
+          <w:tcPr>
+            <w:tcW w:w="2158" w:type="dxa"/>
+          </w:tcPr>
+          <w:p>
+            <w:pPr>
+              <w:tabs>
+                <w:tab w:val="left" w:pos="9060"/>
+              </w:tabs>
+              <w:rPr>
+                <w:rFonts w:ascii="Times New Roman" w:hAnsi="Times New Roman" w:cs="Times New Roman"/>
+                <w:sz w:val="36"/>
+                <w:szCs w:val="36"/>
+              </w:rPr>
+            </w:pPr>
+            <w:r>
+              <w:rPr>
+                <w:rFonts w:ascii="Times New Roman" w:hAnsi="Times New Roman" w:cs="Times New Roman"/>
+                <w:sz w:val="36"/>
+                <w:szCs w:val="36"/>
+              </w:rPr>
+              <w:t>Kernel 2</w:t>
+            </w:r>
+          </w:p>
+        </w:tc>
+        <w:tc>
+          <w:tcPr>
+            <w:tcW w:w="2158" w:type="dxa"/>
+          </w:tcPr>
+          <w:p>
+            <w:pPr>
+              <w:tabs>
+                <w:tab w:val="left" w:pos="9060"/>
+              </w:tabs>
+              <w:rPr>
+                <w:rFonts w:ascii="Times New Roman" w:hAnsi="Times New Roman" w:cs="Times New Roman"/>
+                <w:sz w:val="36"/>
+                <w:szCs w:val="36"/>
+              </w:rPr>
+            </w:pPr>
+            <w:r>
+              <w:rPr>
+                <w:rFonts w:ascii="Times New Roman" w:hAnsi="Times New Roman" w:cs="Times New Roman"/>
+                <w:sz w:val="36"/>
+                <w:szCs w:val="36"/>
+              </w:rPr>
+              <w:t>Kernel 3</w:t>
+            </w:r>
+          </w:p>
+        </w:tc>
+        <w:tc>
+          <w:tcPr>
+            <w:tcW w:w="2158" w:type="dxa"/>
+          </w:tcPr>
+          <w:p>
+            <w:pPr>
+              <w:tabs>
+                <w:tab w:val="left" w:pos="9060"/>
+              </w:tabs>
+              <w:rPr>
+                <w:rFonts w:ascii="Times New Roman" w:hAnsi="Times New Roman" w:cs="Times New Roman"/>
+                <w:sz w:val="36"/>
+                <w:szCs w:val="36"/>
+              </w:rPr>
+            </w:pPr>
+            <w:r>
+              <w:rPr>
+                <w:rFonts w:ascii="Times New Roman" w:hAnsi="Times New Roman" w:cs="Times New Roman"/>
+                <w:sz w:val="36"/>
+                <w:szCs w:val="36"/>
+              </w:rPr>
+              <w:t>Python</w:t>
+            </w:r>
+          </w:p>
+        </w:tc>
+      </w:tr>
+      <w:tr>
+        <w:tc>
+          <w:tcPr>
+            <w:tcW w:w="2158" w:type="dxa"/>
+          </w:tcPr>
+          <w:p>
+            <w:pPr>
+              <w:tabs>
+                <w:tab w:val="left" w:pos="9060"/>
+              </w:tabs>
+              <w:rPr>
+                <w:rFonts w:ascii="Times New Roman" w:hAnsi="Times New Roman" w:cs="Times New Roman"/>
+                <w:sz w:val="36"/>
+                <w:szCs w:val="36"/>
+              </w:rPr>
+            </w:pPr>
+            <w:r>
+              <w:rPr>
+                <w:rFonts w:ascii="Times New Roman" w:hAnsi="Times New Roman" w:cs="Times New Roman"/>
+                <w:sz w:val="36"/>
+                <w:szCs w:val="36"/>
+              </w:rPr>
+              <w:t>1</w:t>
+            </w:r>
+          </w:p>
+        </w:tc>
+        <w:tc>
+          <w:tcPr>
+            <w:tcW w:w="2158" w:type="dxa"/>
+          </w:tcPr>
+          <w:p>
+            <w:pPr>
+              <w:tabs>
+                <w:tab w:val="left" w:pos="9060"/>
+              </w:tabs>
+              <w:rPr>
+                <w:rFonts w:ascii="Times New Roman" w:hAnsi="Times New Roman" w:cs="Times New Roman"/>
+                <w:sz w:val="36"/>
+                <w:szCs w:val="36"/>
+              </w:rPr>
+            </w:pPr>
+            <w:r>
+              <w:rPr>
+                <w:rFonts w:ascii="Times New Roman" w:hAnsi="Times New Roman" w:cs="Times New Roman"/>
+                <w:sz w:val="36"/>
+                <w:szCs w:val="36"/>
+              </w:rPr>
+              <w:t>57.182</w:t>
+            </w:r>
+            <w:r>
+              <w:rPr>
+                <w:rFonts w:ascii="Times New Roman" w:hAnsi="Times New Roman" w:cs="Times New Roman"/>
+                <w:sz w:val="36"/>
+                <w:szCs w:val="36"/>
+              </w:rPr>
+              <w:t xml:space="preserve"> us</w:t>
+            </w:r>
+          </w:p>
+        </w:tc>
+        <w:tc>
+          <w:tcPr>
+            <w:tcW w:w="2158" w:type="dxa"/>
+          </w:tcPr>
+          <w:p>
+            <w:pPr>
+              <w:tabs>
+                <w:tab w:val="left" w:pos="9060"/>
+              </w:tabs>
+              <w:rPr>
+                <w:rFonts w:ascii="Times New Roman" w:hAnsi="Times New Roman" w:cs="Times New Roman"/>
+                <w:sz w:val="36"/>
+                <w:szCs w:val="36"/>
+              </w:rPr>
+            </w:pPr>
+            <w:r>
+              <w:rPr>
+                <w:rFonts w:ascii="Times New Roman" w:hAnsi="Times New Roman" w:cs="Times New Roman"/>
+                <w:sz w:val="36"/>
+                <w:szCs w:val="36"/>
+              </w:rPr>
+              <w:t>41.567 us</w:t>
+            </w:r>
+          </w:p>
+        </w:tc>
+        <w:tc>
+          <w:tcPr>
+            <w:tcW w:w="2158" w:type="dxa"/>
+          </w:tcPr>
+          <w:p>
+            <w:pPr>
+              <w:tabs>
+                <w:tab w:val="left" w:pos="9060"/>
+              </w:tabs>
+              <w:rPr>
+                <w:rFonts w:ascii="Times New Roman" w:hAnsi="Times New Roman" w:cs="Times New Roman"/>
+                <w:sz w:val="36"/>
+                <w:szCs w:val="36"/>
+              </w:rPr>
+            </w:pPr>
+            <w:r>
+              <w:rPr>
+                <w:rFonts w:ascii="Times New Roman" w:hAnsi="Times New Roman" w:cs="Times New Roman"/>
+                <w:sz w:val="36"/>
+                <w:szCs w:val="36"/>
+              </w:rPr>
+              <w:t>38.703 us</w:t>
+            </w:r>
+          </w:p>
+        </w:tc>
+        <w:tc>
+          <w:tcPr>
+            <w:tcW w:w="2158" w:type="dxa"/>
+          </w:tcPr>
+          <w:p>
+            <w:pPr>
+              <w:tabs>
+                <w:tab w:val="left" w:pos="9060"/>
+              </w:tabs>
+              <w:rPr>
+                <w:rFonts w:ascii="Times New Roman" w:hAnsi="Times New Roman" w:cs="Times New Roman"/>
+                <w:sz w:val="36"/>
+                <w:szCs w:val="36"/>
+              </w:rPr>
+            </w:pPr>
+          </w:p>
+        </w:tc>
+      </w:tr>
+      <w:tr>
+        <w:tc>
+          <w:tcPr>
+            <w:tcW w:w="2158" w:type="dxa"/>
+          </w:tcPr>
+          <w:p>
+            <w:pPr>
+              <w:tabs>
+                <w:tab w:val="left" w:pos="9060"/>
+              </w:tabs>
+              <w:rPr>
+                <w:rFonts w:ascii="Times New Roman" w:hAnsi="Times New Roman" w:cs="Times New Roman"/>
+                <w:sz w:val="36"/>
+                <w:szCs w:val="36"/>
+              </w:rPr>
+            </w:pPr>
+            <w:r>
+              <w:rPr>
+                <w:rFonts w:ascii="Times New Roman" w:hAnsi="Times New Roman" w:cs="Times New Roman"/>
+                <w:sz w:val="36"/>
+                <w:szCs w:val="36"/>
+              </w:rPr>
+              <w:t>5</w:t>
+            </w:r>
+          </w:p>
+        </w:tc>
+        <w:tc>
+          <w:tcPr>
+            <w:tcW w:w="2158" w:type="dxa"/>
+          </w:tcPr>
+          <w:p>
+            <w:pPr>
+              <w:tabs>
+                <w:tab w:val="left" w:pos="9060"/>
+              </w:tabs>
+              <w:rPr>
+                <w:rFonts w:ascii="Times New Roman" w:hAnsi="Times New Roman" w:cs="Times New Roman"/>
+                <w:sz w:val="36"/>
+                <w:szCs w:val="36"/>
+              </w:rPr>
+            </w:pPr>
+            <w:r>
+              <w:rPr>
+                <w:rFonts w:ascii="Times New Roman" w:hAnsi="Times New Roman" w:cs="Times New Roman"/>
+                <w:sz w:val="36"/>
+                <w:szCs w:val="36"/>
+              </w:rPr>
+              <w:t>268.95 us</w:t>
+            </w:r>
+          </w:p>
+        </w:tc>
+        <w:tc>
+          <w:tcPr>
+            <w:tcW w:w="2158" w:type="dxa"/>
+          </w:tcPr>
+          <w:p>
+            <w:pPr>
+              <w:tabs>
+                <w:tab w:val="left" w:pos="9060"/>
+              </w:tabs>
+              <w:rPr>
+                <w:rFonts w:ascii="Times New Roman" w:hAnsi="Times New Roman" w:cs="Times New Roman"/>
+                <w:sz w:val="36"/>
+                <w:szCs w:val="36"/>
+              </w:rPr>
+            </w:pPr>
+            <w:r>
+              <w:rPr>
+                <w:rFonts w:ascii="Times New Roman" w:hAnsi="Times New Roman" w:cs="Times New Roman"/>
+                <w:sz w:val="36"/>
+                <w:szCs w:val="36"/>
+              </w:rPr>
+              <w:t>200.32 us</w:t>
+            </w:r>
+          </w:p>
+        </w:tc>
+        <w:tc>
+          <w:tcPr>
+            <w:tcW w:w="2158" w:type="dxa"/>
+          </w:tcPr>
+          <w:p>
+            <w:pPr>
+              <w:tabs>
+                <w:tab w:val="left" w:pos="9060"/>
+              </w:tabs>
+              <w:rPr>
+                <w:rFonts w:ascii="Times New Roman" w:hAnsi="Times New Roman" w:cs="Times New Roman"/>
+                <w:sz w:val="36"/>
+                <w:szCs w:val="36"/>
+              </w:rPr>
+            </w:pPr>
+            <w:r>
+              <w:rPr>
+                <w:rFonts w:ascii="Times New Roman" w:hAnsi="Times New Roman" w:cs="Times New Roman"/>
+                <w:sz w:val="36"/>
+                <w:szCs w:val="36"/>
+              </w:rPr>
+              <w:t>180.90 us</w:t>
+            </w:r>
+          </w:p>
+        </w:tc>
+        <w:tc>
+          <w:tcPr>
+            <w:tcW w:w="2158" w:type="dxa"/>
+          </w:tcPr>
+          <w:p>
+            <w:pPr>
+              <w:tabs>
+                <w:tab w:val="left" w:pos="9060"/>
+              </w:tabs>
+              <w:rPr>
+                <w:rFonts w:ascii="Times New Roman" w:hAnsi="Times New Roman" w:cs="Times New Roman"/>
+                <w:sz w:val="36"/>
+                <w:szCs w:val="36"/>
+              </w:rPr>
+            </w:pPr>
+          </w:p>
+        </w:tc>
+      </w:tr>
+    </w:tbl>
+    <w:p>
+      <w:pPr>
+        <w:tabs>
+          <w:tab w:val="left" w:pos="9060"/>
+        </w:tabs>
+        <w:rPr>
+          <w:rFonts w:ascii="Times New Roman" w:hAnsi="Times New Roman" w:cs="Times New Roman"/>
+          <w:sz w:val="36"/>
+          <w:szCs w:val="36"/>
+        </w:rPr>
+      </w:pPr>
+    </w:p>
+    <w:p>
+      <w:pPr>
+        <w:tabs>
+          <w:tab w:val="left" w:pos="9060"/>
+        </w:tabs>
+        <w:rPr>
+          <w:rFonts w:ascii="Times New Roman" w:hAnsi="Times New Roman" w:cs="Times New Roman"/>
+          <w:b/>
+          <w:bCs/>
+          <w:sz w:val="36"/>
+          <w:szCs w:val="36"/>
+        </w:rPr>
+      </w:pPr>
+      <w:r>
+        <w:rPr>
+          <w:rFonts w:ascii="Times New Roman" w:hAnsi="Times New Roman" w:cs="Times New Roman"/>
+          <w:b/>
+          <w:bCs/>
+          <w:sz w:val="36"/>
+          <w:szCs w:val="36"/>
+        </w:rPr>
+        <w:t>Using Constant Mask</w:t>
+      </w:r>
+    </w:p>
+    <w:p>
+      <w:pPr>
+        <w:tabs>
+          <w:tab w:val="left" w:pos="9060"/>
+        </w:tabs>
+        <w:rPr>
+          <w:rFonts w:ascii="Times New Roman" w:hAnsi="Times New Roman" w:cs="Times New Roman"/>
+          <w:sz w:val="36"/>
+          <w:szCs w:val="36"/>
+        </w:rPr>
+      </w:pPr>
+      <w:r>
+        <w:rPr>
+          <w:rFonts w:ascii="Times New Roman" w:hAnsi="Times New Roman" w:cs="Times New Roman"/>
+          <w:sz w:val="36"/>
+          <w:szCs w:val="36"/>
+        </w:rPr>
+        <w:t xml:space="preserve">Image Size: </w:t>
+      </w:r>
+      <w:r>
+        <w:rPr>
+          <w:rFonts w:ascii="Times New Roman" w:hAnsi="Times New Roman" w:cs="Times New Roman"/>
+          <w:sz w:val="36"/>
+          <w:szCs w:val="36"/>
+        </w:rPr>
+        <w:t>500x500</w:t>
+      </w:r>
+    </w:p>
+    <w:p>
+      <w:pPr>
+        <w:tabs>
+          <w:tab w:val="left" w:pos="9060"/>
+        </w:tabs>
+        <w:rPr>
+          <w:rFonts w:ascii="Times New Roman" w:hAnsi="Times New Roman" w:cs="Times New Roman"/>
+          <w:sz w:val="36"/>
+          <w:szCs w:val="36"/>
+        </w:rPr>
+      </w:pPr>
+      <w:r>
+        <w:rPr>
+          <w:rFonts w:ascii="Times New Roman" w:hAnsi="Times New Roman" w:cs="Times New Roman"/>
+          <w:sz w:val="36"/>
+          <w:szCs w:val="36"/>
+        </w:rPr>
+        <w:t>Mask Size: 3x3</w:t>
+      </w:r>
+    </w:p>
+    <w:p>
+      <w:pPr>
+        <w:tabs>
+          <w:tab w:val="left" w:pos="9060"/>
+        </w:tabs>
+        <w:rPr>
+          <w:rFonts w:ascii="Times New Roman" w:hAnsi="Times New Roman" w:cs="Times New Roman"/>
+          <w:sz w:val="36"/>
+          <w:szCs w:val="36"/>
+        </w:rPr>
+      </w:pPr>
+      <w:r>
+        <w:rPr>
+          <w:rFonts w:ascii="Times New Roman" w:hAnsi="Times New Roman" w:cs="Times New Roman"/>
+          <w:sz w:val="36"/>
+          <w:szCs w:val="36"/>
+        </w:rPr>
+        <w:t>Batch Size = 3</w:t>
+      </w:r>
+    </w:p>
+    <w:p>
+      <w:pPr>
+        <w:tabs>
+          <w:tab w:val="left" w:pos="9060"/>
+        </w:tabs>
+        <w:rPr>
+          <w:rFonts w:ascii="Times New Roman" w:hAnsi="Times New Roman" w:cs="Times New Roman"/>
+          <w:sz w:val="36"/>
+          <w:szCs w:val="36"/>
+        </w:rPr>
+      </w:pPr>
+    </w:p>
+    <w:tbl>
+      <w:tblPr>
+        <w:tblStyle w:val="TableGrid"/>
+        <w:tblW w:w="0" w:type="auto"/>
+        <w:jc w:val="center"/>
+        <w:tblLook w:val="04A0" w:firstRow="1" w:lastRow="0" w:firstColumn="1" w:lastColumn="0" w:noHBand="0" w:noVBand="1"/>
+      </w:tblPr>
+      <w:tblGrid>
+        <w:gridCol w:w="2158"/>
+        <w:gridCol w:w="2158"/>
+        <w:gridCol w:w="2158"/>
+        <w:gridCol w:w="2158"/>
+      </w:tblGrid>
+      <w:tr>
+        <w:trPr>
+          <w:jc w:val="center"/>
+        </w:trPr>
+        <w:tc>
+          <w:tcPr>
+            <w:tcW w:w="2158" w:type="dxa"/>
+          </w:tcPr>
+          <w:p>
+            <w:pPr>
+              <w:tabs>
+                <w:tab w:val="left" w:pos="9060"/>
+              </w:tabs>
+              <w:rPr>
+                <w:rFonts w:ascii="Times New Roman" w:hAnsi="Times New Roman" w:cs="Times New Roman"/>
+                <w:sz w:val="36"/>
+                <w:szCs w:val="36"/>
+              </w:rPr>
+            </w:pPr>
+            <w:r>
+              <w:rPr>
+                <w:rFonts w:ascii="Times New Roman" w:hAnsi="Times New Roman" w:cs="Times New Roman"/>
+                <w:sz w:val="36"/>
+                <w:szCs w:val="36"/>
+              </w:rPr>
+              <w:t>Mask</w:t>
+            </w:r>
+          </w:p>
+        </w:tc>
+        <w:tc>
+          <w:tcPr>
+            <w:tcW w:w="2158" w:type="dxa"/>
+          </w:tcPr>
+          <w:p>
+            <w:pPr>
+              <w:tabs>
+                <w:tab w:val="left" w:pos="9060"/>
+              </w:tabs>
+              <w:rPr>
+                <w:rFonts w:ascii="Times New Roman" w:hAnsi="Times New Roman" w:cs="Times New Roman"/>
+                <w:sz w:val="36"/>
+                <w:szCs w:val="36"/>
+              </w:rPr>
+            </w:pPr>
+            <w:r>
+              <w:rPr>
+                <w:rFonts w:ascii="Times New Roman" w:hAnsi="Times New Roman" w:cs="Times New Roman"/>
+                <w:sz w:val="36"/>
+                <w:szCs w:val="36"/>
+              </w:rPr>
+              <w:t>Kernel 1</w:t>
+            </w:r>
+          </w:p>
+        </w:tc>
+        <w:tc>
+          <w:tcPr>
+            <w:tcW w:w="2158" w:type="dxa"/>
+          </w:tcPr>
+          <w:p>
+            <w:pPr>
+              <w:tabs>
+                <w:tab w:val="left" w:pos="9060"/>
+              </w:tabs>
+              <w:rPr>
+                <w:rFonts w:ascii="Times New Roman" w:hAnsi="Times New Roman" w:cs="Times New Roman"/>
+                <w:sz w:val="36"/>
+                <w:szCs w:val="36"/>
+              </w:rPr>
+            </w:pPr>
+            <w:r>
+              <w:rPr>
+                <w:rFonts w:ascii="Times New Roman" w:hAnsi="Times New Roman" w:cs="Times New Roman"/>
+                <w:sz w:val="36"/>
+                <w:szCs w:val="36"/>
+              </w:rPr>
+              <w:t>Kernel 2</w:t>
+            </w:r>
+          </w:p>
+        </w:tc>
+        <w:tc>
+          <w:tcPr>
+            <w:tcW w:w="2158" w:type="dxa"/>
+          </w:tcPr>
+          <w:p>
+            <w:pPr>
+              <w:tabs>
+                <w:tab w:val="left" w:pos="9060"/>
+              </w:tabs>
+              <w:rPr>
+                <w:rFonts w:ascii="Times New Roman" w:hAnsi="Times New Roman" w:cs="Times New Roman"/>
+                <w:sz w:val="36"/>
+                <w:szCs w:val="36"/>
+              </w:rPr>
+            </w:pPr>
+            <w:r>
+              <w:rPr>
+                <w:rFonts w:ascii="Times New Roman" w:hAnsi="Times New Roman" w:cs="Times New Roman"/>
+                <w:sz w:val="36"/>
+                <w:szCs w:val="36"/>
+              </w:rPr>
+              <w:t>Kernel 3</w:t>
+            </w:r>
+          </w:p>
+        </w:tc>
+      </w:tr>
+      <w:tr>
+        <w:trPr>
+          <w:jc w:val="center"/>
+        </w:trPr>
+        <w:tc>
+          <w:tcPr>
+            <w:tcW w:w="2158" w:type="dxa"/>
+          </w:tcPr>
+          <w:p>
+            <w:pPr>
+              <w:tabs>
+                <w:tab w:val="left" w:pos="9060"/>
+              </w:tabs>
+              <w:rPr>
+                <w:rFonts w:ascii="Times New Roman" w:hAnsi="Times New Roman" w:cs="Times New Roman"/>
+                <w:sz w:val="36"/>
+                <w:szCs w:val="36"/>
+              </w:rPr>
+            </w:pPr>
+            <w:r>
+              <w:rPr>
+                <w:rFonts w:ascii="Times New Roman" w:hAnsi="Times New Roman" w:cs="Times New Roman"/>
+                <w:sz w:val="36"/>
+                <w:szCs w:val="36"/>
+              </w:rPr>
+              <w:t>CONSTANT</w:t>
+            </w:r>
+          </w:p>
+        </w:tc>
+        <w:tc>
+          <w:tcPr>
+            <w:tcW w:w="2158" w:type="dxa"/>
+          </w:tcPr>
+          <w:p>
+            <w:pPr>
+              <w:tabs>
+                <w:tab w:val="left" w:pos="9060"/>
+              </w:tabs>
+              <w:rPr>
+                <w:rFonts w:ascii="Times New Roman" w:hAnsi="Times New Roman" w:cs="Times New Roman"/>
+                <w:sz w:val="36"/>
+                <w:szCs w:val="36"/>
+              </w:rPr>
+            </w:pPr>
+            <w:r>
+              <w:rPr>
+                <w:rFonts w:ascii="Times New Roman" w:hAnsi="Times New Roman" w:cs="Times New Roman"/>
+                <w:sz w:val="36"/>
+                <w:szCs w:val="36"/>
+              </w:rPr>
+              <w:t>142.39 us</w:t>
+            </w:r>
+          </w:p>
+        </w:tc>
+        <w:tc>
+          <w:tcPr>
+            <w:tcW w:w="2158" w:type="dxa"/>
+          </w:tcPr>
+          <w:p>
+            <w:pPr>
+              <w:tabs>
+                <w:tab w:val="left" w:pos="9060"/>
+              </w:tabs>
+              <w:rPr>
+                <w:rFonts w:ascii="Times New Roman" w:hAnsi="Times New Roman" w:cs="Times New Roman"/>
+                <w:sz w:val="36"/>
+                <w:szCs w:val="36"/>
+              </w:rPr>
+            </w:pPr>
+            <w:r>
+              <w:rPr>
+                <w:rFonts w:ascii="Times New Roman" w:hAnsi="Times New Roman" w:cs="Times New Roman"/>
+                <w:sz w:val="36"/>
+                <w:szCs w:val="36"/>
+              </w:rPr>
+              <w:t>101.44 us</w:t>
+            </w:r>
+          </w:p>
+        </w:tc>
+        <w:tc>
+          <w:tcPr>
+            <w:tcW w:w="2158" w:type="dxa"/>
+          </w:tcPr>
+          <w:p>
+            <w:pPr>
+              <w:tabs>
+                <w:tab w:val="left" w:pos="9060"/>
+              </w:tabs>
+              <w:rPr>
+                <w:rFonts w:ascii="Times New Roman" w:hAnsi="Times New Roman" w:cs="Times New Roman"/>
+                <w:sz w:val="36"/>
+                <w:szCs w:val="36"/>
+              </w:rPr>
+            </w:pPr>
+            <w:r>
+              <w:rPr>
+                <w:rFonts w:ascii="Times New Roman" w:hAnsi="Times New Roman" w:cs="Times New Roman"/>
+                <w:sz w:val="36"/>
+                <w:szCs w:val="36"/>
+              </w:rPr>
+              <w:t>95.33 us</w:t>
+            </w:r>
+          </w:p>
+        </w:tc>
+      </w:tr>
+    </w:tbl>
+    <w:p>
+      <w:pPr>
+        <w:tabs>
+          <w:tab w:val="left" w:pos="9060"/>
+        </w:tabs>
+        <w:rPr>
+          <w:rFonts w:ascii="Times New Roman" w:hAnsi="Times New Roman" w:cs="Times New Roman"/>
+          <w:sz w:val="36"/>
+          <w:szCs w:val="36"/>
+        </w:rPr>
+      </w:pPr>
+    </w:p>
+    <w:p>
+      <w:pPr>
+        <w:tabs>
+          <w:tab w:val="left" w:pos="9060"/>
+        </w:tabs>
+        <w:rPr>
+          <w:rFonts w:ascii="Times New Roman" w:hAnsi="Times New Roman" w:cs="Times New Roman"/>
+          <w:sz w:val="36"/>
+          <w:szCs w:val="36"/>
+        </w:rPr>
+      </w:pPr>
+    </w:p>
+    <w:p>
+      <w:pPr>
+        <w:tabs>
+          <w:tab w:val="left" w:pos="9060"/>
+        </w:tabs>
+        <w:jc w:val="center"/>
+        <w:rPr>
+          <w:rFonts w:ascii="Times New Roman" w:hAnsi="Times New Roman" w:cs="Times New Roman"/>
+          <w:b/>
+          <w:bCs/>
+          <w:sz w:val="56"/>
+          <w:szCs w:val="56"/>
+        </w:rPr>
+      </w:pPr>
+      <w:r>
+        <w:rPr>
+          <w:rFonts w:ascii="Times New Roman" w:hAnsi="Times New Roman" w:cs="Times New Roman"/>
+          <w:b/>
+          <w:bCs/>
+          <w:sz w:val="56"/>
+          <w:szCs w:val="56"/>
+        </w:rPr>
+        <w:lastRenderedPageBreak/>
+        <w:t>Explanation</w:t>
+      </w:r>
+    </w:p>
+    <w:p>
+      <w:pPr>
+        <w:tabs>
+          <w:tab w:val="left" w:pos="9060"/>
+        </w:tabs>
+        <w:rPr>
+          <w:rFonts w:ascii="Times New Roman" w:hAnsi="Times New Roman" w:cs="Times New Roman"/>
+          <w:b/>
+          <w:bCs/>
+          <w:sz w:val="36"/>
+          <w:szCs w:val="36"/>
+        </w:rPr>
+      </w:pPr>
+    </w:p>
+    <w:p>
+      <w:pPr>
+        <w:tabs>
+          <w:tab w:val="left" w:pos="9060"/>
+        </w:tabs>
+        <w:rPr>
+          <w:rFonts w:ascii="Times New Roman" w:hAnsi="Times New Roman" w:cs="Times New Roman"/>
+          <w:sz w:val="48"/>
+          <w:szCs w:val="48"/>
+        </w:rPr>
+      </w:pPr>
+      <w:r>
+        <w:rPr>
+          <w:rFonts w:ascii="Times New Roman" w:hAnsi="Times New Roman" w:cs="Times New Roman"/>
+          <w:b/>
+          <w:bCs/>
+          <w:sz w:val="48"/>
+          <w:szCs w:val="48"/>
+        </w:rPr>
+        <w:t>Kernel 1:</w:t>
+      </w:r>
+      <w:r>
+        <w:rPr>
+          <w:rFonts w:ascii="Times New Roman" w:hAnsi="Times New Roman" w:cs="Times New Roman"/>
+          <w:sz w:val="48"/>
+          <w:szCs w:val="48"/>
+        </w:rPr>
+        <w:t xml:space="preserve"> </w:t>
+      </w:r>
+    </w:p>
+    <w:p>
+      <w:pPr>
+        <w:pStyle w:val="ListParagraph"/>
+        <w:numPr>
+          <w:ilvl w:val="0"/>
+          <w:numId w:val="7"/>
+        </w:numPr>
+        <w:tabs>
+          <w:tab w:val="left" w:pos="9060"/>
+        </w:tabs>
+        <w:ind w:left="360"/>
+        <w:rPr>
+          <w:rFonts w:ascii="Times New Roman" w:hAnsi="Times New Roman" w:cs="Times New Roman"/>
+          <w:sz w:val="36"/>
+          <w:szCs w:val="36"/>
+        </w:rPr>
+      </w:pPr>
+      <w:r>
+        <w:rPr>
+          <w:rFonts w:ascii="Times New Roman" w:hAnsi="Times New Roman" w:cs="Times New Roman"/>
+          <w:sz w:val="36"/>
+          <w:szCs w:val="36"/>
+        </w:rPr>
+        <w:t>Since this is the basic implementation, each thread will be responsible for a single output element but will load the whole input image at the same time. Therefore, it makes sense that it is the slowest in all cases no matter what parameter changed because it takes more time for all threads to load the entire input data iteratively from global memory to registers.</w:t>
+      </w:r>
+    </w:p>
+    <w:p>
+      <w:pPr>
+        <w:tabs>
+          <w:tab w:val="left" w:pos="9060"/>
+        </w:tabs>
+        <w:rPr>
+          <w:rFonts w:ascii="Times New Roman" w:hAnsi="Times New Roman" w:cs="Times New Roman"/>
+          <w:sz w:val="36"/>
+          <w:szCs w:val="36"/>
+        </w:rPr>
+      </w:pPr>
+    </w:p>
+    <w:p>
+      <w:pPr>
+        <w:tabs>
+          <w:tab w:val="left" w:pos="9060"/>
+        </w:tabs>
+        <w:rPr>
+          <w:rFonts w:ascii="Times New Roman" w:hAnsi="Times New Roman" w:cs="Times New Roman"/>
+          <w:sz w:val="48"/>
+          <w:szCs w:val="48"/>
+        </w:rPr>
+      </w:pPr>
+      <w:r>
+        <w:rPr>
+          <w:rFonts w:ascii="Times New Roman" w:hAnsi="Times New Roman" w:cs="Times New Roman"/>
+          <w:b/>
+          <w:bCs/>
+          <w:sz w:val="48"/>
+          <w:szCs w:val="48"/>
+        </w:rPr>
+        <w:t>Kernel 2:</w:t>
+      </w:r>
+      <w:r>
+        <w:rPr>
+          <w:rFonts w:ascii="Times New Roman" w:hAnsi="Times New Roman" w:cs="Times New Roman"/>
+          <w:sz w:val="48"/>
+          <w:szCs w:val="48"/>
+        </w:rPr>
+        <w:t xml:space="preserve"> </w:t>
+      </w:r>
+    </w:p>
+    <w:p>
+      <w:pPr>
+        <w:pStyle w:val="ListParagraph"/>
+        <w:numPr>
+          <w:ilvl w:val="0"/>
+          <w:numId w:val="6"/>
+        </w:numPr>
+        <w:tabs>
+          <w:tab w:val="left" w:pos="9060"/>
+        </w:tabs>
+        <w:ind w:left="360"/>
+        <w:rPr>
+          <w:rFonts w:ascii="Times New Roman" w:hAnsi="Times New Roman" w:cs="Times New Roman"/>
+          <w:sz w:val="36"/>
+          <w:szCs w:val="36"/>
+        </w:rPr>
+      </w:pPr>
+      <w:r>
+        <w:rPr>
+          <w:rFonts w:ascii="Times New Roman" w:hAnsi="Times New Roman" w:cs="Times New Roman"/>
+          <w:sz w:val="36"/>
+          <w:szCs w:val="36"/>
+        </w:rPr>
+        <w:t>Each</w:t>
+      </w:r>
+      <w:r>
+        <w:rPr>
+          <w:rFonts w:ascii="Times New Roman" w:hAnsi="Times New Roman" w:cs="Times New Roman"/>
+          <w:sz w:val="36"/>
+          <w:szCs w:val="36"/>
+        </w:rPr>
+        <w:t xml:space="preserve"> block is responsible for loading a tile of input images, where the tile size matches the specified input tile size.</w:t>
+      </w:r>
+    </w:p>
+    <w:p>
+      <w:pPr>
+        <w:pStyle w:val="ListParagraph"/>
+        <w:numPr>
+          <w:ilvl w:val="0"/>
+          <w:numId w:val="6"/>
+        </w:numPr>
+        <w:tabs>
+          <w:tab w:val="left" w:pos="9060"/>
+        </w:tabs>
+        <w:ind w:left="360"/>
+        <w:rPr>
+          <w:rFonts w:ascii="Times New Roman" w:hAnsi="Times New Roman" w:cs="Times New Roman"/>
+          <w:sz w:val="36"/>
+          <w:szCs w:val="36"/>
+        </w:rPr>
+      </w:pPr>
+      <w:r>
+        <w:rPr>
+          <w:rFonts w:ascii="Times New Roman" w:hAnsi="Times New Roman" w:cs="Times New Roman"/>
+          <w:sz w:val="36"/>
+          <w:szCs w:val="36"/>
+        </w:rPr>
+        <w:t xml:space="preserve">Now what’s that input tile? It’s basically the normal TILE_SIZE plus the extra image pixels that will be accounted for when applying convolution with the mask… </w:t>
+      </w:r>
+    </w:p>
+    <w:p>
+      <w:pPr>
+        <w:pStyle w:val="ListParagraph"/>
+        <w:numPr>
+          <w:ilvl w:val="0"/>
+          <w:numId w:val="6"/>
+        </w:numPr>
+        <w:tabs>
+          <w:tab w:val="left" w:pos="9060"/>
+        </w:tabs>
+        <w:ind w:left="360"/>
+        <w:rPr>
+          <w:rFonts w:ascii="Times New Roman" w:hAnsi="Times New Roman" w:cs="Times New Roman"/>
+          <w:sz w:val="36"/>
+          <w:szCs w:val="36"/>
+        </w:rPr>
+      </w:pPr>
+      <w:r>
+        <w:rPr>
+          <w:rFonts w:ascii="Times New Roman" w:hAnsi="Times New Roman" w:cs="Times New Roman"/>
+          <w:sz w:val="36"/>
+          <w:szCs w:val="36"/>
+        </w:rPr>
+        <w:t>So due to the block size being the same as the input tile size, each thread will load that corresponding cell ensuring that we’ll cover the whole area including the extra pixels coming from the convolution mask.</w:t>
+      </w:r>
+    </w:p>
+    <w:p>
+      <w:pPr>
+        <w:pStyle w:val="ListParagraph"/>
+        <w:numPr>
+          <w:ilvl w:val="0"/>
+          <w:numId w:val="6"/>
+        </w:numPr>
+        <w:tabs>
+          <w:tab w:val="left" w:pos="9060"/>
+        </w:tabs>
+        <w:ind w:left="360"/>
+        <w:rPr>
+          <w:rFonts w:ascii="Times New Roman" w:hAnsi="Times New Roman" w:cs="Times New Roman"/>
+          <w:sz w:val="36"/>
+          <w:szCs w:val="36"/>
+        </w:rPr>
+      </w:pPr>
+      <w:r>
+        <w:rPr>
+          <w:rFonts w:ascii="Times New Roman" w:hAnsi="Times New Roman" w:cs="Times New Roman"/>
+          <w:sz w:val="36"/>
+          <w:szCs w:val="36"/>
+        </w:rPr>
+        <w:t>Since e</w:t>
+      </w:r>
+      <w:r>
+        <w:rPr>
+          <w:rFonts w:ascii="Times New Roman" w:hAnsi="Times New Roman" w:cs="Times New Roman"/>
+          <w:sz w:val="36"/>
+          <w:szCs w:val="36"/>
+        </w:rPr>
+        <w:t>ach thread within a block is responsible for loading a single cell of the input tile. This approach optimizes memory access patterns by utilizing shared memory and reducing redundant memory loads.</w:t>
+      </w:r>
+    </w:p>
+    <w:p>
+      <w:pPr>
+        <w:pStyle w:val="ListParagraph"/>
+        <w:numPr>
+          <w:ilvl w:val="0"/>
+          <w:numId w:val="6"/>
+        </w:numPr>
+        <w:tabs>
+          <w:tab w:val="left" w:pos="9060"/>
+        </w:tabs>
+        <w:ind w:left="360"/>
+        <w:rPr>
+          <w:rFonts w:ascii="Times New Roman" w:hAnsi="Times New Roman" w:cs="Times New Roman"/>
+          <w:sz w:val="36"/>
+          <w:szCs w:val="36"/>
+        </w:rPr>
+      </w:pPr>
+      <w:r>
+        <w:rPr>
+          <w:rFonts w:ascii="Times New Roman" w:hAnsi="Times New Roman" w:cs="Times New Roman"/>
+          <w:sz w:val="36"/>
+          <w:szCs w:val="36"/>
+        </w:rPr>
+        <w:t>It</w:t>
+      </w:r>
+      <w:r>
+        <w:rPr>
+          <w:rFonts w:ascii="Times New Roman" w:hAnsi="Times New Roman" w:cs="Times New Roman"/>
+          <w:sz w:val="36"/>
+          <w:szCs w:val="36"/>
+        </w:rPr>
+        <w:t xml:space="preserve"> reduces the total amount of data transferred from global memory to registers</w:t>
+      </w:r>
+      <w:r>
+        <w:rPr>
+          <w:rFonts w:ascii="Times New Roman" w:hAnsi="Times New Roman" w:cs="Times New Roman"/>
+          <w:sz w:val="36"/>
+          <w:szCs w:val="36"/>
+        </w:rPr>
+        <w:t xml:space="preserve"> compared to Kernel 1. This </w:t>
+      </w:r>
+      <w:r>
+        <w:rPr>
+          <w:rFonts w:ascii="Times New Roman" w:hAnsi="Times New Roman" w:cs="Times New Roman"/>
+          <w:sz w:val="36"/>
+          <w:szCs w:val="36"/>
+        </w:rPr>
+        <w:t>result</w:t>
+      </w:r>
+      <w:r>
+        <w:rPr>
+          <w:rFonts w:ascii="Times New Roman" w:hAnsi="Times New Roman" w:cs="Times New Roman"/>
+          <w:sz w:val="36"/>
+          <w:szCs w:val="36"/>
+        </w:rPr>
+        <w:t>ed</w:t>
+      </w:r>
+      <w:r>
+        <w:rPr>
+          <w:rFonts w:ascii="Times New Roman" w:hAnsi="Times New Roman" w:cs="Times New Roman"/>
+          <w:sz w:val="36"/>
+          <w:szCs w:val="36"/>
+        </w:rPr>
+        <w:t xml:space="preserve"> in improved performance due to better memory locality and reduced memory bandwidth usage.</w:t>
+      </w:r>
+    </w:p>
+    <w:p>
+      <w:pPr>
+        <w:tabs>
+          <w:tab w:val="left" w:pos="9060"/>
+        </w:tabs>
+        <w:rPr>
+          <w:rFonts w:ascii="Times New Roman" w:hAnsi="Times New Roman" w:cs="Times New Roman"/>
+          <w:sz w:val="36"/>
+          <w:szCs w:val="36"/>
+        </w:rPr>
+      </w:pPr>
+    </w:p>
+    <w:p>
+      <w:pPr>
+        <w:tabs>
+          <w:tab w:val="left" w:pos="9060"/>
+        </w:tabs>
+        <w:rPr>
+          <w:rFonts w:ascii="Times New Roman" w:hAnsi="Times New Roman" w:cs="Times New Roman"/>
+          <w:sz w:val="36"/>
+          <w:szCs w:val="36"/>
+        </w:rPr>
+      </w:pPr>
+    </w:p>
+    <w:p>
+      <w:pPr>
+        <w:tabs>
+          <w:tab w:val="left" w:pos="9060"/>
+        </w:tabs>
+        <w:rPr>
+          <w:rFonts w:ascii="Times New Roman" w:hAnsi="Times New Roman" w:cs="Times New Roman"/>
+          <w:sz w:val="36"/>
+          <w:szCs w:val="36"/>
+        </w:rPr>
+      </w:pPr>
+    </w:p>
+    <w:p>
+      <w:pPr>
+        <w:tabs>
+          <w:tab w:val="left" w:pos="9060"/>
+        </w:tabs>
+        <w:rPr>
+          <w:rFonts w:ascii="Times New Roman" w:hAnsi="Times New Roman" w:cs="Times New Roman"/>
+          <w:b/>
+          <w:bCs/>
+          <w:sz w:val="48"/>
+          <w:szCs w:val="48"/>
+        </w:rPr>
+      </w:pPr>
+      <w:r>
+        <w:rPr>
+          <w:rFonts w:ascii="Times New Roman" w:hAnsi="Times New Roman" w:cs="Times New Roman"/>
+          <w:b/>
+          <w:bCs/>
+          <w:sz w:val="48"/>
+          <w:szCs w:val="48"/>
+        </w:rPr>
+        <w:lastRenderedPageBreak/>
+        <w:t>Kernel 3:</w:t>
+      </w:r>
+    </w:p>
+    <w:p>
+      <w:pPr>
+        <w:pStyle w:val="ListParagraph"/>
+        <w:numPr>
+          <w:ilvl w:val="0"/>
+          <w:numId w:val="6"/>
+        </w:numPr>
+        <w:tabs>
+          <w:tab w:val="left" w:pos="9060"/>
+        </w:tabs>
+        <w:ind w:left="360"/>
+        <w:rPr>
+          <w:rFonts w:ascii="Times New Roman" w:hAnsi="Times New Roman" w:cs="Times New Roman"/>
+          <w:sz w:val="36"/>
+          <w:szCs w:val="36"/>
+        </w:rPr>
+      </w:pPr>
+      <w:r>
+        <w:rPr>
+          <w:rFonts w:ascii="Times New Roman" w:hAnsi="Times New Roman" w:cs="Times New Roman"/>
+          <w:sz w:val="36"/>
+          <w:szCs w:val="36"/>
+        </w:rPr>
+        <w:t>Now here’s the tricky situation… The block size doesn’t match the input tile size but the OUTPUT tile size instead, which is supposedly equal to TILE_SIZE meaning that it holds the convolution results without the extra dimensions coming from the mask.</w:t>
+      </w:r>
+    </w:p>
+    <w:p>
+      <w:pPr>
+        <w:pStyle w:val="ListParagraph"/>
+        <w:numPr>
+          <w:ilvl w:val="0"/>
+          <w:numId w:val="6"/>
+        </w:numPr>
+        <w:tabs>
+          <w:tab w:val="left" w:pos="9060"/>
+        </w:tabs>
+        <w:ind w:left="360"/>
+        <w:rPr>
+          <w:rFonts w:ascii="Times New Roman" w:hAnsi="Times New Roman" w:cs="Times New Roman"/>
+          <w:sz w:val="36"/>
+          <w:szCs w:val="36"/>
+        </w:rPr>
+      </w:pPr>
+      <w:r>
+        <w:rPr>
+          <w:rFonts w:ascii="Times New Roman" w:hAnsi="Times New Roman" w:cs="Times New Roman"/>
+          <w:sz w:val="36"/>
+          <w:szCs w:val="36"/>
+        </w:rPr>
+        <w:t>For each thread to operate, it won’t be enough to only load the corresponding cell from the image since it needs the few upper and side pixels to apply convolution using the mask. This is why when implementing Kernel 3, we loop from the thread index and increment by the block dimension to have all threads collectively scan the needed cells</w:t>
+      </w:r>
+      <w:r>
+        <w:rPr>
+          <w:rFonts w:ascii="Times New Roman" w:hAnsi="Times New Roman" w:cs="Times New Roman"/>
+          <w:sz w:val="36"/>
+          <w:szCs w:val="36"/>
+        </w:rPr>
+        <w:t>, making it almost similar to Kernel 2 except for these extra pixels to be loaded by each thread.</w:t>
+      </w:r>
+    </w:p>
+    <w:p>
+      <w:pPr>
+        <w:pStyle w:val="ListParagraph"/>
+        <w:numPr>
+          <w:ilvl w:val="0"/>
+          <w:numId w:val="6"/>
+        </w:numPr>
+        <w:tabs>
+          <w:tab w:val="left" w:pos="9060"/>
+        </w:tabs>
+        <w:ind w:left="360"/>
+        <w:rPr>
+          <w:rFonts w:ascii="Times New Roman" w:hAnsi="Times New Roman" w:cs="Times New Roman"/>
+          <w:sz w:val="36"/>
+          <w:szCs w:val="36"/>
+        </w:rPr>
+      </w:pPr>
+      <w:r>
+        <w:rPr>
+          <w:rFonts w:ascii="Times New Roman" w:hAnsi="Times New Roman" w:cs="Times New Roman"/>
+          <w:sz w:val="36"/>
+          <w:szCs w:val="36"/>
+        </w:rPr>
+        <w:t>E</w:t>
+      </w:r>
+      <w:r>
+        <w:rPr>
+          <w:rFonts w:ascii="Times New Roman" w:hAnsi="Times New Roman" w:cs="Times New Roman"/>
+          <w:sz w:val="36"/>
+          <w:szCs w:val="36"/>
+        </w:rPr>
+        <w:t>ach thread within a block is responsible for loading the corresponding cell of the output tile plus additional cells for overlap.</w:t>
+      </w:r>
+    </w:p>
+    <w:p>
+      <w:pPr>
+        <w:pStyle w:val="ListParagraph"/>
+        <w:numPr>
+          <w:ilvl w:val="0"/>
+          <w:numId w:val="6"/>
+        </w:numPr>
+        <w:tabs>
+          <w:tab w:val="left" w:pos="9060"/>
+        </w:tabs>
+        <w:ind w:left="360"/>
+        <w:rPr>
+          <w:rFonts w:ascii="Times New Roman" w:hAnsi="Times New Roman" w:cs="Times New Roman"/>
+          <w:sz w:val="36"/>
+          <w:szCs w:val="36"/>
+        </w:rPr>
+      </w:pPr>
+      <w:r>
+        <w:rPr>
+          <w:rFonts w:ascii="Times New Roman" w:hAnsi="Times New Roman" w:cs="Times New Roman"/>
+          <w:sz w:val="36"/>
+          <w:szCs w:val="36"/>
+        </w:rPr>
+        <w:t>This approach ensures that all necessary input data for computing the output tile is loaded efficiently into shared memory. The additional cells loaded by each thread account for the overlap required for applying the convolution mask.</w:t>
+      </w:r>
+    </w:p>
+    <w:p>
+      <w:pPr>
+        <w:pStyle w:val="ListParagraph"/>
+        <w:numPr>
+          <w:ilvl w:val="0"/>
+          <w:numId w:val="6"/>
+        </w:numPr>
+        <w:tabs>
+          <w:tab w:val="left" w:pos="9060"/>
+        </w:tabs>
+        <w:ind w:left="360"/>
+        <w:rPr>
+          <w:rFonts w:ascii="Times New Roman" w:hAnsi="Times New Roman" w:cs="Times New Roman"/>
+          <w:sz w:val="36"/>
+          <w:szCs w:val="36"/>
+        </w:rPr>
+      </w:pPr>
+      <w:r>
+        <w:rPr>
+          <w:rFonts w:ascii="Times New Roman" w:hAnsi="Times New Roman" w:cs="Times New Roman"/>
+          <w:sz w:val="36"/>
+          <w:szCs w:val="36"/>
+        </w:rPr>
+        <w:t>By loading input data into shared memory and accounting for the required overlap, Kernel 3 minimizes memory access latency and maximizes memory throughput.</w:t>
+      </w:r>
+      <w:r>
+        <w:rPr>
+          <w:rFonts w:ascii="Times New Roman" w:hAnsi="Times New Roman" w:cs="Times New Roman"/>
+          <w:sz w:val="36"/>
+          <w:szCs w:val="36"/>
+        </w:rPr>
+        <w:t xml:space="preserve"> How? It may seem like that it should be slower since each thread loads more pixels compared to Kernel 2… BUT when observing the overall throughput, it actually turned out to be faster since data is available more quickly.</w:t>
+      </w:r>
+    </w:p>
+    <w:p>
+      <w:pPr>
+        <w:tabs>
+          <w:tab w:val="left" w:pos="9060"/>
+        </w:tabs>
+        <w:rPr>
+          <w:rFonts w:ascii="Times New Roman" w:hAnsi="Times New Roman" w:cs="Times New Roman"/>
+          <w:sz w:val="36"/>
+          <w:szCs w:val="36"/>
+        </w:rPr>
+      </w:pPr>
+    </w:p>
+    <w:p>
+      <w:pPr>
+        <w:tabs>
+          <w:tab w:val="left" w:pos="9060"/>
+        </w:tabs>
+        <w:rPr>
+          <w:rFonts w:ascii="Times New Roman" w:hAnsi="Times New Roman" w:cs="Times New Roman"/>
+          <w:b/>
+          <w:bCs/>
+          <w:i/>
+          <w:iCs/>
+          <w:sz w:val="36"/>
+          <w:szCs w:val="36"/>
+        </w:rPr>
+      </w:pPr>
+      <w:r>
+        <w:rPr>
+          <w:rFonts w:ascii="Times New Roman" w:hAnsi="Times New Roman" w:cs="Times New Roman"/>
+          <w:b/>
+          <w:bCs/>
+          <w:i/>
+          <w:iCs/>
+          <w:sz w:val="36"/>
+          <w:szCs w:val="36"/>
+        </w:rPr>
+        <w:t>Placing the mask in the constant memory speeded up the execution time as well since reading from the constant memory in the SM is faster than the global memory… again makes sense!</w:t>
+      </w:r>
+      <w:bookmarkStart w:id="0" w:name="_GoBack"/>
+      <w:bookmarkEnd w:id="0"/>
     </w:p>
     <w:sectPr>
       <w:pgSz w:w="12240" w:h="15840"/>
@@ -1110,6 +3492,119 @@
 <file path=word/numbering.xml><?xml version="1.0" encoding="utf-8"?>
 <w:numbering xmlns:wpc="http://schemas.microsoft.com/office/word/2010/wordprocessingCanvas" xmlns:mc="http://schemas.openxmlformats.org/markup-compatibility/2006" xmlns:o="urn:schemas-microsoft-com:office:office" xmlns:r="http://schemas.openxmlformats.org/officeDocument/2006/relationships" xmlns:m="http://schemas.openxmlformats.org/officeDocument/2006/math" xmlns:v="urn:schemas-microsoft-com:vml" xmlns:wp14="http://schemas.microsoft.com/office/word/2010/wordprocessingDrawing" xmlns:wp="http://schemas.openxmlformats.org/drawingml/2006/wordprocessingDrawing" xmlns:w10="urn:schemas-microsoft-com:office:word" xmlns:w="http://schemas.openxmlformats.org/wordprocessingml/2006/main" xmlns:w14="http://schemas.microsoft.com/office/word/2010/wordml" xmlns:w15="http://schemas.microsoft.com/office/word/2012/wordml" xmlns:wpg="http://schemas.microsoft.com/office/word/2010/wordprocessingGroup" xmlns:wpi="http://schemas.microsoft.com/office/word/2010/wordprocessingInk" xmlns:wne="http://schemas.microsoft.com/office/word/2006/wordml" xmlns:wps="http://schemas.microsoft.com/office/word/2010/wordprocessingShape" mc:Ignorable="w14 w15 wp14">
   <w:abstractNum w:abstractNumId="0" w15:restartNumberingAfterBreak="0">
+    <w:nsid w:val="19227401"/>
+    <w:multiLevelType w:val="hybridMultilevel"/>
+    <w:tmpl w:val="9138AA78"/>
+    <w:lvl w:ilvl="0" w:tplc="A3488B8A">
+      <w:start w:val="95"/>
+      <w:numFmt w:val="bullet"/>
+      <w:lvlText w:val="-"/>
+      <w:lvlJc w:val="left"/>
+      <w:pPr>
+        <w:ind w:left="720" w:hanging="360"/>
+      </w:pPr>
+      <w:rPr>
+        <w:rFonts w:ascii="Times New Roman" w:eastAsia="Arial" w:hAnsi="Times New Roman" w:cs="Times New Roman" w:hint="default"/>
+      </w:rPr>
+    </w:lvl>
+    <w:lvl w:ilvl="1" w:tplc="04090003" w:tentative="1">
+      <w:start w:val="1"/>
+      <w:numFmt w:val="bullet"/>
+      <w:lvlText w:val="o"/>
+      <w:lvlJc w:val="left"/>
+      <w:pPr>
+        <w:ind w:left="1440" w:hanging="360"/>
+      </w:pPr>
+      <w:rPr>
+        <w:rFonts w:ascii="Courier New" w:hAnsi="Courier New" w:cs="Courier New" w:hint="default"/>
+      </w:rPr>
+    </w:lvl>
+    <w:lvl w:ilvl="2" w:tplc="04090005" w:tentative="1">
+      <w:start w:val="1"/>
+      <w:numFmt w:val="bullet"/>
+      <w:lvlText w:val=""/>
+      <w:lvlJc w:val="left"/>
+      <w:pPr>
+        <w:ind w:left="2160" w:hanging="360"/>
+      </w:pPr>
+      <w:rPr>
+        <w:rFonts w:ascii="Wingdings" w:hAnsi="Wingdings" w:hint="default"/>
+      </w:rPr>
+    </w:lvl>
+    <w:lvl w:ilvl="3" w:tplc="04090001" w:tentative="1">
+      <w:start w:val="1"/>
+      <w:numFmt w:val="bullet"/>
+      <w:lvlText w:val=""/>
+      <w:lvlJc w:val="left"/>
+      <w:pPr>
+        <w:ind w:left="2880" w:hanging="360"/>
+      </w:pPr>
+      <w:rPr>
+        <w:rFonts w:ascii="Symbol" w:hAnsi="Symbol" w:hint="default"/>
+      </w:rPr>
+    </w:lvl>
+    <w:lvl w:ilvl="4" w:tplc="04090003" w:tentative="1">
+      <w:start w:val="1"/>
+      <w:numFmt w:val="bullet"/>
+      <w:lvlText w:val="o"/>
+      <w:lvlJc w:val="left"/>
+      <w:pPr>
+        <w:ind w:left="3600" w:hanging="360"/>
+      </w:pPr>
+      <w:rPr>
+        <w:rFonts w:ascii="Courier New" w:hAnsi="Courier New" w:cs="Courier New" w:hint="default"/>
+      </w:rPr>
+    </w:lvl>
+    <w:lvl w:ilvl="5" w:tplc="04090005" w:tentative="1">
+      <w:start w:val="1"/>
+      <w:numFmt w:val="bullet"/>
+      <w:lvlText w:val=""/>
+      <w:lvlJc w:val="left"/>
+      <w:pPr>
+        <w:ind w:left="4320" w:hanging="360"/>
+      </w:pPr>
+      <w:rPr>
+        <w:rFonts w:ascii="Wingdings" w:hAnsi="Wingdings" w:hint="default"/>
+      </w:rPr>
+    </w:lvl>
+    <w:lvl w:ilvl="6" w:tplc="04090001" w:tentative="1">
+      <w:start w:val="1"/>
+      <w:numFmt w:val="bullet"/>
+      <w:lvlText w:val=""/>
+      <w:lvlJc w:val="left"/>
+      <w:pPr>
+        <w:ind w:left="5040" w:hanging="360"/>
+      </w:pPr>
+      <w:rPr>
+        <w:rFonts w:ascii="Symbol" w:hAnsi="Symbol" w:hint="default"/>
+      </w:rPr>
+    </w:lvl>
+    <w:lvl w:ilvl="7" w:tplc="04090003" w:tentative="1">
+      <w:start w:val="1"/>
+      <w:numFmt w:val="bullet"/>
+      <w:lvlText w:val="o"/>
+      <w:lvlJc w:val="left"/>
+      <w:pPr>
+        <w:ind w:left="5760" w:hanging="360"/>
+      </w:pPr>
+      <w:rPr>
+        <w:rFonts w:ascii="Courier New" w:hAnsi="Courier New" w:cs="Courier New" w:hint="default"/>
+      </w:rPr>
+    </w:lvl>
+    <w:lvl w:ilvl="8" w:tplc="04090005" w:tentative="1">
+      <w:start w:val="1"/>
+      <w:numFmt w:val="bullet"/>
+      <w:lvlText w:val=""/>
+      <w:lvlJc w:val="left"/>
+      <w:pPr>
+        <w:ind w:left="6480" w:hanging="360"/>
+      </w:pPr>
+      <w:rPr>
+        <w:rFonts w:ascii="Wingdings" w:hAnsi="Wingdings" w:hint="default"/>
+      </w:rPr>
+    </w:lvl>
+  </w:abstractNum>
+  <w:abstractNum w:abstractNumId="1" w15:restartNumberingAfterBreak="0">
     <w:nsid w:val="362905FA"/>
     <w:multiLevelType w:val="hybridMultilevel"/>
     <w:tmpl w:val="9120EBB8"/>
@@ -1199,7 +3694,7 @@
       </w:pPr>
     </w:lvl>
   </w:abstractNum>
-  <w:abstractNum w:abstractNumId="1" w15:restartNumberingAfterBreak="0">
+  <w:abstractNum w:abstractNumId="2" w15:restartNumberingAfterBreak="0">
     <w:nsid w:val="394C5286"/>
     <w:multiLevelType w:val="hybridMultilevel"/>
     <w:tmpl w:val="496038CC"/>
@@ -1312,7 +3807,7 @@
       </w:rPr>
     </w:lvl>
   </w:abstractNum>
-  <w:abstractNum w:abstractNumId="2" w15:restartNumberingAfterBreak="0">
+  <w:abstractNum w:abstractNumId="3" w15:restartNumberingAfterBreak="0">
     <w:nsid w:val="4F8143AF"/>
     <w:multiLevelType w:val="hybridMultilevel"/>
     <w:tmpl w:val="1400C292"/>
@@ -1425,7 +3920,7 @@
       </w:rPr>
     </w:lvl>
   </w:abstractNum>
-  <w:abstractNum w:abstractNumId="3" w15:restartNumberingAfterBreak="0">
+  <w:abstractNum w:abstractNumId="4" w15:restartNumberingAfterBreak="0">
     <w:nsid w:val="768E6602"/>
     <w:multiLevelType w:val="hybridMultilevel"/>
     <w:tmpl w:val="C010BF42"/>
@@ -1514,7 +4009,7 @@
       </w:pPr>
     </w:lvl>
   </w:abstractNum>
-  <w:abstractNum w:abstractNumId="4" w15:restartNumberingAfterBreak="0">
+  <w:abstractNum w:abstractNumId="5" w15:restartNumberingAfterBreak="0">
     <w:nsid w:val="794A5A6A"/>
     <w:multiLevelType w:val="hybridMultilevel"/>
     <w:tmpl w:val="C3C02008"/>
@@ -1627,20 +4122,139 @@
       </w:rPr>
     </w:lvl>
   </w:abstractNum>
+  <w:abstractNum w:abstractNumId="6" w15:restartNumberingAfterBreak="0">
+    <w:nsid w:val="799E7575"/>
+    <w:multiLevelType w:val="hybridMultilevel"/>
+    <w:tmpl w:val="C850282C"/>
+    <w:lvl w:ilvl="0" w:tplc="33FEF606">
+      <w:start w:val="95"/>
+      <w:numFmt w:val="bullet"/>
+      <w:lvlText w:val="-"/>
+      <w:lvlJc w:val="left"/>
+      <w:pPr>
+        <w:ind w:left="720" w:hanging="360"/>
+      </w:pPr>
+      <w:rPr>
+        <w:rFonts w:ascii="Times New Roman" w:eastAsia="Arial" w:hAnsi="Times New Roman" w:cs="Times New Roman" w:hint="default"/>
+      </w:rPr>
+    </w:lvl>
+    <w:lvl w:ilvl="1" w:tplc="04090003" w:tentative="1">
+      <w:start w:val="1"/>
+      <w:numFmt w:val="bullet"/>
+      <w:lvlText w:val="o"/>
+      <w:lvlJc w:val="left"/>
+      <w:pPr>
+        <w:ind w:left="1440" w:hanging="360"/>
+      </w:pPr>
+      <w:rPr>
+        <w:rFonts w:ascii="Courier New" w:hAnsi="Courier New" w:cs="Courier New" w:hint="default"/>
+      </w:rPr>
+    </w:lvl>
+    <w:lvl w:ilvl="2" w:tplc="04090005" w:tentative="1">
+      <w:start w:val="1"/>
+      <w:numFmt w:val="bullet"/>
+      <w:lvlText w:val=""/>
+      <w:lvlJc w:val="left"/>
+      <w:pPr>
+        <w:ind w:left="2160" w:hanging="360"/>
+      </w:pPr>
+      <w:rPr>
+        <w:rFonts w:ascii="Wingdings" w:hAnsi="Wingdings" w:hint="default"/>
+      </w:rPr>
+    </w:lvl>
+    <w:lvl w:ilvl="3" w:tplc="04090001" w:tentative="1">
+      <w:start w:val="1"/>
+      <w:numFmt w:val="bullet"/>
+      <w:lvlText w:val=""/>
+      <w:lvlJc w:val="left"/>
+      <w:pPr>
+        <w:ind w:left="2880" w:hanging="360"/>
+      </w:pPr>
+      <w:rPr>
+        <w:rFonts w:ascii="Symbol" w:hAnsi="Symbol" w:hint="default"/>
+      </w:rPr>
+    </w:lvl>
+    <w:lvl w:ilvl="4" w:tplc="04090003" w:tentative="1">
+      <w:start w:val="1"/>
+      <w:numFmt w:val="bullet"/>
+      <w:lvlText w:val="o"/>
+      <w:lvlJc w:val="left"/>
+      <w:pPr>
+        <w:ind w:left="3600" w:hanging="360"/>
+      </w:pPr>
+      <w:rPr>
+        <w:rFonts w:ascii="Courier New" w:hAnsi="Courier New" w:cs="Courier New" w:hint="default"/>
+      </w:rPr>
+    </w:lvl>
+    <w:lvl w:ilvl="5" w:tplc="04090005" w:tentative="1">
+      <w:start w:val="1"/>
+      <w:numFmt w:val="bullet"/>
+      <w:lvlText w:val=""/>
+      <w:lvlJc w:val="left"/>
+      <w:pPr>
+        <w:ind w:left="4320" w:hanging="360"/>
+      </w:pPr>
+      <w:rPr>
+        <w:rFonts w:ascii="Wingdings" w:hAnsi="Wingdings" w:hint="default"/>
+      </w:rPr>
+    </w:lvl>
+    <w:lvl w:ilvl="6" w:tplc="04090001" w:tentative="1">
+      <w:start w:val="1"/>
+      <w:numFmt w:val="bullet"/>
+      <w:lvlText w:val=""/>
+      <w:lvlJc w:val="left"/>
+      <w:pPr>
+        <w:ind w:left="5040" w:hanging="360"/>
+      </w:pPr>
+      <w:rPr>
+        <w:rFonts w:ascii="Symbol" w:hAnsi="Symbol" w:hint="default"/>
+      </w:rPr>
+    </w:lvl>
+    <w:lvl w:ilvl="7" w:tplc="04090003" w:tentative="1">
+      <w:start w:val="1"/>
+      <w:numFmt w:val="bullet"/>
+      <w:lvlText w:val="o"/>
+      <w:lvlJc w:val="left"/>
+      <w:pPr>
+        <w:ind w:left="5760" w:hanging="360"/>
+      </w:pPr>
+      <w:rPr>
+        <w:rFonts w:ascii="Courier New" w:hAnsi="Courier New" w:cs="Courier New" w:hint="default"/>
+      </w:rPr>
+    </w:lvl>
+    <w:lvl w:ilvl="8" w:tplc="04090005" w:tentative="1">
+      <w:start w:val="1"/>
+      <w:numFmt w:val="bullet"/>
+      <w:lvlText w:val=""/>
+      <w:lvlJc w:val="left"/>
+      <w:pPr>
+        <w:ind w:left="6480" w:hanging="360"/>
+      </w:pPr>
+      <w:rPr>
+        <w:rFonts w:ascii="Wingdings" w:hAnsi="Wingdings" w:hint="default"/>
+      </w:rPr>
+    </w:lvl>
+  </w:abstractNum>
   <w:num w:numId="1">
+    <w:abstractNumId w:val="2"/>
+  </w:num>
+  <w:num w:numId="2">
+    <w:abstractNumId w:val="3"/>
+  </w:num>
+  <w:num w:numId="3">
+    <w:abstractNumId w:val="4"/>
+  </w:num>
+  <w:num w:numId="4">
+    <w:abstractNumId w:val="5"/>
+  </w:num>
+  <w:num w:numId="5">
     <w:abstractNumId w:val="1"/>
   </w:num>
-  <w:num w:numId="2">
-    <w:abstractNumId w:val="2"/>
+  <w:num w:numId="6">
+    <w:abstractNumId w:val="0"/>
   </w:num>
-  <w:num w:numId="3">
-    <w:abstractNumId w:val="3"/>
-  </w:num>
-  <w:num w:numId="4">
-    <w:abstractNumId w:val="4"/>
-  </w:num>
-  <w:num w:numId="5">
-    <w:abstractNumId w:val="0"/>
+  <w:num w:numId="7">
+    <w:abstractNumId w:val="6"/>
   </w:num>
 </w:numbering>
 </file>
@@ -2040,7 +4654,7 @@
   <w:style w:type="paragraph" w:default="1" w:styleId="Normal">
     <w:name w:val="Normal"/>
     <w:qFormat/>
-    <w:rsid w:val="000E6DDC"/>
+    <w:rsid w:val="00E9008F"/>
     <w:pPr>
       <w:spacing w:after="0" w:line="276" w:lineRule="auto"/>
     </w:pPr>

--- a/Lab 4/Report.docx
+++ b/Lab 4/Report.docx
@@ -1402,7 +1402,15 @@
                 <w:sz w:val="36"/>
                 <w:szCs w:val="36"/>
               </w:rPr>
-              <w:t>112.29 us</w:t>
+              <w:t>10</w:t>
+            </w:r>
+            <w:r>
+              <w:rPr>
+                <w:rFonts w:ascii="Times New Roman" w:hAnsi="Times New Roman" w:cs="Times New Roman"/>
+                <w:sz w:val="36"/>
+                <w:szCs w:val="36"/>
+              </w:rPr>
+              <w:t>2.29 us</w:t>
             </w:r>
           </w:p>
         </w:tc>
@@ -1446,235 +1454,648 @@
                 <w:sz w:val="36"/>
                 <w:szCs w:val="36"/>
               </w:rPr>
-              <w:t>1200x800</w:t>
-            </w:r>
-          </w:p>
-        </w:tc>
-        <w:tc>
-          <w:tcPr>
-            <w:tcW w:w="2158" w:type="dxa"/>
-          </w:tcPr>
-          <w:p>
-            <w:pPr>
-              <w:tabs>
-                <w:tab w:val="left" w:pos="9060"/>
-              </w:tabs>
-              <w:rPr>
-                <w:rFonts w:ascii="Times New Roman" w:hAnsi="Times New Roman" w:cs="Times New Roman"/>
-                <w:sz w:val="36"/>
-                <w:szCs w:val="36"/>
-              </w:rPr>
-            </w:pPr>
-            <w:r>
-              <w:rPr>
-                <w:rFonts w:ascii="Times New Roman" w:hAnsi="Times New Roman" w:cs="Times New Roman"/>
-                <w:sz w:val="36"/>
-                <w:szCs w:val="36"/>
-              </w:rPr>
-              <w:t>595.86 us</w:t>
-            </w:r>
-          </w:p>
-        </w:tc>
-        <w:tc>
-          <w:tcPr>
-            <w:tcW w:w="2158" w:type="dxa"/>
-          </w:tcPr>
-          <w:p>
-            <w:pPr>
-              <w:tabs>
-                <w:tab w:val="left" w:pos="9060"/>
-              </w:tabs>
-              <w:rPr>
-                <w:rFonts w:ascii="Times New Roman" w:hAnsi="Times New Roman" w:cs="Times New Roman"/>
-                <w:sz w:val="36"/>
-                <w:szCs w:val="36"/>
-              </w:rPr>
-            </w:pPr>
-            <w:r>
-              <w:rPr>
-                <w:rFonts w:ascii="Times New Roman" w:hAnsi="Times New Roman" w:cs="Times New Roman"/>
-                <w:sz w:val="36"/>
-                <w:szCs w:val="36"/>
-              </w:rPr>
-              <w:t>458.49</w:t>
-            </w:r>
-            <w:r>
-              <w:rPr>
-                <w:rFonts w:ascii="Times New Roman" w:hAnsi="Times New Roman" w:cs="Times New Roman"/>
-                <w:sz w:val="36"/>
-                <w:szCs w:val="36"/>
-              </w:rPr>
-              <w:t xml:space="preserve"> us</w:t>
-            </w:r>
-          </w:p>
-        </w:tc>
-        <w:tc>
-          <w:tcPr>
-            <w:tcW w:w="2158" w:type="dxa"/>
-          </w:tcPr>
-          <w:p>
-            <w:pPr>
-              <w:tabs>
-                <w:tab w:val="left" w:pos="9060"/>
-              </w:tabs>
-              <w:rPr>
-                <w:rFonts w:ascii="Times New Roman" w:hAnsi="Times New Roman" w:cs="Times New Roman"/>
-                <w:sz w:val="36"/>
-                <w:szCs w:val="36"/>
-              </w:rPr>
-            </w:pPr>
-            <w:r>
-              <w:rPr>
-                <w:rFonts w:ascii="Times New Roman" w:hAnsi="Times New Roman" w:cs="Times New Roman"/>
-                <w:sz w:val="36"/>
-                <w:szCs w:val="36"/>
-              </w:rPr>
-              <w:t>434.04</w:t>
-            </w:r>
-            <w:r>
-              <w:rPr>
-                <w:rFonts w:ascii="Times New Roman" w:hAnsi="Times New Roman" w:cs="Times New Roman"/>
-                <w:sz w:val="36"/>
-                <w:szCs w:val="36"/>
-              </w:rPr>
-              <w:t xml:space="preserve"> us</w:t>
-            </w:r>
-          </w:p>
-        </w:tc>
-        <w:tc>
-          <w:tcPr>
-            <w:tcW w:w="2158" w:type="dxa"/>
-          </w:tcPr>
-          <w:p>
-            <w:pPr>
-              <w:tabs>
-                <w:tab w:val="left" w:pos="9060"/>
-              </w:tabs>
-              <w:rPr>
-                <w:rFonts w:ascii="Times New Roman" w:hAnsi="Times New Roman" w:cs="Times New Roman"/>
-                <w:sz w:val="36"/>
-                <w:szCs w:val="36"/>
-              </w:rPr>
-            </w:pPr>
+              <w:t>3840x2160</w:t>
+            </w:r>
+          </w:p>
+        </w:tc>
+        <w:tc>
+          <w:tcPr>
+            <w:tcW w:w="2158" w:type="dxa"/>
+          </w:tcPr>
+          <w:p>
+            <w:pPr>
+              <w:tabs>
+                <w:tab w:val="left" w:pos="9060"/>
+              </w:tabs>
+              <w:rPr>
+                <w:rFonts w:ascii="Times New Roman" w:hAnsi="Times New Roman" w:cs="Times New Roman"/>
+                <w:sz w:val="36"/>
+                <w:szCs w:val="36"/>
+              </w:rPr>
+            </w:pPr>
+            <w:r>
+              <w:rPr>
+                <w:rFonts w:ascii="Times New Roman" w:hAnsi="Times New Roman" w:cs="Times New Roman"/>
+                <w:sz w:val="36"/>
+                <w:szCs w:val="36"/>
+              </w:rPr>
+              <w:t>5.1829 ms</w:t>
+            </w:r>
+          </w:p>
+        </w:tc>
+        <w:tc>
+          <w:tcPr>
+            <w:tcW w:w="2158" w:type="dxa"/>
+          </w:tcPr>
+          <w:p>
+            <w:pPr>
+              <w:tabs>
+                <w:tab w:val="left" w:pos="9060"/>
+              </w:tabs>
+              <w:rPr>
+                <w:rFonts w:ascii="Times New Roman" w:hAnsi="Times New Roman" w:cs="Times New Roman"/>
+                <w:sz w:val="36"/>
+                <w:szCs w:val="36"/>
+              </w:rPr>
+            </w:pPr>
+            <w:r>
+              <w:rPr>
+                <w:rFonts w:ascii="Times New Roman" w:hAnsi="Times New Roman" w:cs="Times New Roman"/>
+                <w:sz w:val="36"/>
+                <w:szCs w:val="36"/>
+              </w:rPr>
+              <w:t>3.9267 ms</w:t>
+            </w:r>
+          </w:p>
+        </w:tc>
+        <w:tc>
+          <w:tcPr>
+            <w:tcW w:w="2158" w:type="dxa"/>
+          </w:tcPr>
+          <w:p>
+            <w:pPr>
+              <w:tabs>
+                <w:tab w:val="left" w:pos="9060"/>
+              </w:tabs>
+              <w:rPr>
+                <w:rFonts w:ascii="Times New Roman" w:hAnsi="Times New Roman" w:cs="Times New Roman"/>
+                <w:sz w:val="36"/>
+                <w:szCs w:val="36"/>
+              </w:rPr>
+            </w:pPr>
+            <w:r>
+              <w:rPr>
+                <w:rFonts w:ascii="Times New Roman" w:hAnsi="Times New Roman" w:cs="Times New Roman"/>
+                <w:sz w:val="36"/>
+                <w:szCs w:val="36"/>
+              </w:rPr>
+              <w:t>3.7146 ms</w:t>
+            </w:r>
+          </w:p>
+        </w:tc>
+        <w:tc>
+          <w:tcPr>
+            <w:tcW w:w="2158" w:type="dxa"/>
+          </w:tcPr>
+          <w:p>
+            <w:pPr>
+              <w:tabs>
+                <w:tab w:val="left" w:pos="9060"/>
+              </w:tabs>
+              <w:rPr>
+                <w:rFonts w:ascii="Times New Roman" w:hAnsi="Times New Roman" w:cs="Times New Roman"/>
+                <w:sz w:val="36"/>
+                <w:szCs w:val="36"/>
+              </w:rPr>
+            </w:pPr>
+          </w:p>
+        </w:tc>
+      </w:tr>
+    </w:tbl>
+    <w:p>
+      <w:pPr>
+        <w:tabs>
+          <w:tab w:val="left" w:pos="9060"/>
+        </w:tabs>
+        <w:rPr>
+          <w:rFonts w:ascii="Times New Roman" w:hAnsi="Times New Roman" w:cs="Times New Roman"/>
+          <w:sz w:val="36"/>
+          <w:szCs w:val="36"/>
+        </w:rPr>
+      </w:pPr>
+    </w:p>
+    <w:p>
+      <w:pPr>
+        <w:tabs>
+          <w:tab w:val="left" w:pos="9060"/>
+        </w:tabs>
+        <w:rPr>
+          <w:rFonts w:ascii="Times New Roman" w:hAnsi="Times New Roman" w:cs="Times New Roman"/>
+          <w:b/>
+          <w:bCs/>
+          <w:sz w:val="36"/>
+          <w:szCs w:val="36"/>
+        </w:rPr>
+      </w:pPr>
+      <w:r>
+        <w:rPr>
+          <w:rFonts w:ascii="Times New Roman" w:hAnsi="Times New Roman" w:cs="Times New Roman"/>
+          <w:b/>
+          <w:bCs/>
+          <w:sz w:val="36"/>
+          <w:szCs w:val="36"/>
+        </w:rPr>
+        <w:t>Using Constant Mask</w:t>
+      </w:r>
+    </w:p>
+    <w:p>
+      <w:pPr>
+        <w:tabs>
+          <w:tab w:val="left" w:pos="9060"/>
+        </w:tabs>
+        <w:rPr>
+          <w:rFonts w:ascii="Times New Roman" w:hAnsi="Times New Roman" w:cs="Times New Roman"/>
+          <w:b/>
+          <w:bCs/>
+          <w:i/>
+          <w:iCs/>
+          <w:sz w:val="36"/>
+          <w:szCs w:val="36"/>
+        </w:rPr>
+      </w:pPr>
+      <w:r>
+        <w:rPr>
+          <w:rFonts w:ascii="Times New Roman" w:hAnsi="Times New Roman" w:cs="Times New Roman"/>
+          <w:b/>
+          <w:bCs/>
+          <w:i/>
+          <w:iCs/>
+          <w:sz w:val="36"/>
+          <w:szCs w:val="36"/>
+        </w:rPr>
+        <w:t>Implementation:</w:t>
+      </w:r>
+    </w:p>
+    <w:p>
+      <w:pPr>
+        <w:tabs>
+          <w:tab w:val="left" w:pos="9060"/>
+        </w:tabs>
+        <w:rPr>
+          <w:rFonts w:ascii="Times New Roman" w:hAnsi="Times New Roman" w:cs="Times New Roman"/>
+          <w:sz w:val="32"/>
+          <w:szCs w:val="32"/>
+        </w:rPr>
+      </w:pPr>
+      <w:r>
+        <w:rPr>
+          <w:rFonts w:ascii="Times New Roman" w:hAnsi="Times New Roman" w:cs="Times New Roman"/>
+          <w:sz w:val="32"/>
+          <w:szCs w:val="32"/>
+        </w:rPr>
+        <w:t>__constant__ float d_</w:t>
+      </w:r>
+      <w:r>
+        <w:rPr>
+          <w:rFonts w:ascii="Times New Roman" w:hAnsi="Times New Roman" w:cs="Times New Roman"/>
+          <w:sz w:val="32"/>
+          <w:szCs w:val="32"/>
+        </w:rPr>
+        <w:t>mask</w:t>
+      </w:r>
+      <w:r>
+        <w:rPr>
+          <w:rFonts w:ascii="Times New Roman" w:hAnsi="Times New Roman" w:cs="Times New Roman"/>
+          <w:sz w:val="32"/>
+          <w:szCs w:val="32"/>
+        </w:rPr>
+        <w:t>[</w:t>
+      </w:r>
+      <w:r>
+        <w:rPr>
+          <w:rFonts w:ascii="Times New Roman" w:hAnsi="Times New Roman" w:cs="Times New Roman"/>
+          <w:sz w:val="32"/>
+          <w:szCs w:val="32"/>
+        </w:rPr>
+        <w:t>9];</w:t>
+      </w:r>
+    </w:p>
+    <w:p>
+      <w:pPr>
+        <w:tabs>
+          <w:tab w:val="left" w:pos="9060"/>
+        </w:tabs>
+        <w:rPr>
+          <w:rFonts w:ascii="Times New Roman" w:hAnsi="Times New Roman" w:cs="Times New Roman"/>
+          <w:sz w:val="32"/>
+          <w:szCs w:val="32"/>
+          <w:lang w:val="en-US"/>
+        </w:rPr>
+      </w:pPr>
+      <w:r>
+        <w:rPr>
+          <w:rFonts w:ascii="Times New Roman" w:hAnsi="Times New Roman" w:cs="Times New Roman"/>
+          <w:sz w:val="32"/>
+          <w:szCs w:val="32"/>
+          <w:lang w:val="en-US"/>
+        </w:rPr>
+        <w:t>cudaMemcpyToSymbol(d_mask, mask, maskSize * maskSize * sizeof(float));</w:t>
+      </w:r>
+    </w:p>
+    <w:p>
+      <w:pPr>
+        <w:tabs>
+          <w:tab w:val="left" w:pos="9060"/>
+        </w:tabs>
+        <w:rPr>
+          <w:rFonts w:ascii="Times New Roman" w:hAnsi="Times New Roman" w:cs="Times New Roman"/>
+          <w:sz w:val="32"/>
+          <w:szCs w:val="32"/>
+          <w:lang w:val="en-US"/>
+        </w:rPr>
+      </w:pPr>
+    </w:p>
+    <w:tbl>
+      <w:tblPr>
+        <w:tblStyle w:val="TableGrid"/>
+        <w:tblW w:w="0" w:type="auto"/>
+        <w:jc w:val="center"/>
+        <w:tblLook w:val="04A0" w:firstRow="1" w:lastRow="0" w:firstColumn="1" w:lastColumn="0" w:noHBand="0" w:noVBand="1"/>
+      </w:tblPr>
+      <w:tblGrid>
+        <w:gridCol w:w="2158"/>
+        <w:gridCol w:w="2158"/>
+        <w:gridCol w:w="2158"/>
+        <w:gridCol w:w="2158"/>
+        <w:gridCol w:w="2158"/>
+      </w:tblGrid>
+      <w:tr>
+        <w:trPr>
+          <w:jc w:val="center"/>
+        </w:trPr>
+        <w:tc>
+          <w:tcPr>
+            <w:tcW w:w="2158" w:type="dxa"/>
+          </w:tcPr>
+          <w:p>
+            <w:pPr>
+              <w:tabs>
+                <w:tab w:val="left" w:pos="9060"/>
+              </w:tabs>
+              <w:rPr>
+                <w:rFonts w:ascii="Times New Roman" w:hAnsi="Times New Roman" w:cs="Times New Roman"/>
+                <w:sz w:val="36"/>
+                <w:szCs w:val="36"/>
+              </w:rPr>
+            </w:pPr>
+            <w:r>
+              <w:rPr>
+                <w:rFonts w:ascii="Times New Roman" w:hAnsi="Times New Roman" w:cs="Times New Roman"/>
+                <w:sz w:val="36"/>
+                <w:szCs w:val="36"/>
+              </w:rPr>
+              <w:t>Image Size</w:t>
+            </w:r>
+          </w:p>
+        </w:tc>
+        <w:tc>
+          <w:tcPr>
+            <w:tcW w:w="2158" w:type="dxa"/>
+          </w:tcPr>
+          <w:p>
+            <w:pPr>
+              <w:tabs>
+                <w:tab w:val="left" w:pos="9060"/>
+              </w:tabs>
+              <w:rPr>
+                <w:rFonts w:ascii="Times New Roman" w:hAnsi="Times New Roman" w:cs="Times New Roman"/>
+                <w:sz w:val="36"/>
+                <w:szCs w:val="36"/>
+              </w:rPr>
+            </w:pPr>
+            <w:r>
+              <w:rPr>
+                <w:rFonts w:ascii="Times New Roman" w:hAnsi="Times New Roman" w:cs="Times New Roman"/>
+                <w:sz w:val="36"/>
+                <w:szCs w:val="36"/>
+              </w:rPr>
+              <w:t>Mask</w:t>
+            </w:r>
+          </w:p>
+        </w:tc>
+        <w:tc>
+          <w:tcPr>
+            <w:tcW w:w="2158" w:type="dxa"/>
+          </w:tcPr>
+          <w:p>
+            <w:pPr>
+              <w:tabs>
+                <w:tab w:val="left" w:pos="9060"/>
+              </w:tabs>
+              <w:rPr>
+                <w:rFonts w:ascii="Times New Roman" w:hAnsi="Times New Roman" w:cs="Times New Roman"/>
+                <w:sz w:val="36"/>
+                <w:szCs w:val="36"/>
+              </w:rPr>
+            </w:pPr>
+            <w:r>
+              <w:rPr>
+                <w:rFonts w:ascii="Times New Roman" w:hAnsi="Times New Roman" w:cs="Times New Roman"/>
+                <w:sz w:val="36"/>
+                <w:szCs w:val="36"/>
+              </w:rPr>
+              <w:t>Kernel 1</w:t>
+            </w:r>
+          </w:p>
+        </w:tc>
+        <w:tc>
+          <w:tcPr>
+            <w:tcW w:w="2158" w:type="dxa"/>
+          </w:tcPr>
+          <w:p>
+            <w:pPr>
+              <w:tabs>
+                <w:tab w:val="left" w:pos="9060"/>
+              </w:tabs>
+              <w:rPr>
+                <w:rFonts w:ascii="Times New Roman" w:hAnsi="Times New Roman" w:cs="Times New Roman"/>
+                <w:sz w:val="36"/>
+                <w:szCs w:val="36"/>
+              </w:rPr>
+            </w:pPr>
+            <w:r>
+              <w:rPr>
+                <w:rFonts w:ascii="Times New Roman" w:hAnsi="Times New Roman" w:cs="Times New Roman"/>
+                <w:sz w:val="36"/>
+                <w:szCs w:val="36"/>
+              </w:rPr>
+              <w:t>Kernel 2</w:t>
+            </w:r>
+          </w:p>
+        </w:tc>
+        <w:tc>
+          <w:tcPr>
+            <w:tcW w:w="2158" w:type="dxa"/>
+          </w:tcPr>
+          <w:p>
+            <w:pPr>
+              <w:tabs>
+                <w:tab w:val="left" w:pos="9060"/>
+              </w:tabs>
+              <w:rPr>
+                <w:rFonts w:ascii="Times New Roman" w:hAnsi="Times New Roman" w:cs="Times New Roman"/>
+                <w:sz w:val="36"/>
+                <w:szCs w:val="36"/>
+              </w:rPr>
+            </w:pPr>
+            <w:r>
+              <w:rPr>
+                <w:rFonts w:ascii="Times New Roman" w:hAnsi="Times New Roman" w:cs="Times New Roman"/>
+                <w:sz w:val="36"/>
+                <w:szCs w:val="36"/>
+              </w:rPr>
+              <w:t>Kernel 3</w:t>
+            </w:r>
           </w:p>
         </w:tc>
       </w:tr>
       <w:tr>
-        <w:tc>
-          <w:tcPr>
-            <w:tcW w:w="2158" w:type="dxa"/>
-          </w:tcPr>
-          <w:p>
-            <w:pPr>
-              <w:tabs>
-                <w:tab w:val="left" w:pos="9060"/>
-              </w:tabs>
-              <w:rPr>
-                <w:rFonts w:ascii="Times New Roman" w:hAnsi="Times New Roman" w:cs="Times New Roman"/>
-                <w:sz w:val="36"/>
-                <w:szCs w:val="36"/>
-              </w:rPr>
-            </w:pPr>
-            <w:r>
-              <w:rPr>
-                <w:rFonts w:ascii="Times New Roman" w:hAnsi="Times New Roman" w:cs="Times New Roman"/>
-                <w:sz w:val="36"/>
-                <w:szCs w:val="36"/>
-              </w:rPr>
-              <w:t>3840x2160</w:t>
-            </w:r>
-          </w:p>
-        </w:tc>
-        <w:tc>
-          <w:tcPr>
-            <w:tcW w:w="2158" w:type="dxa"/>
-          </w:tcPr>
-          <w:p>
-            <w:pPr>
-              <w:tabs>
-                <w:tab w:val="left" w:pos="9060"/>
-              </w:tabs>
-              <w:rPr>
-                <w:rFonts w:ascii="Times New Roman" w:hAnsi="Times New Roman" w:cs="Times New Roman"/>
-                <w:sz w:val="36"/>
-                <w:szCs w:val="36"/>
-              </w:rPr>
-            </w:pPr>
-            <w:r>
-              <w:rPr>
-                <w:rFonts w:ascii="Times New Roman" w:hAnsi="Times New Roman" w:cs="Times New Roman"/>
-                <w:sz w:val="36"/>
-                <w:szCs w:val="36"/>
-              </w:rPr>
-              <w:t>5.1829 ms</w:t>
-            </w:r>
-          </w:p>
-        </w:tc>
-        <w:tc>
-          <w:tcPr>
-            <w:tcW w:w="2158" w:type="dxa"/>
-          </w:tcPr>
-          <w:p>
-            <w:pPr>
-              <w:tabs>
-                <w:tab w:val="left" w:pos="9060"/>
-              </w:tabs>
-              <w:rPr>
-                <w:rFonts w:ascii="Times New Roman" w:hAnsi="Times New Roman" w:cs="Times New Roman"/>
-                <w:sz w:val="36"/>
-                <w:szCs w:val="36"/>
-              </w:rPr>
-            </w:pPr>
-            <w:r>
-              <w:rPr>
-                <w:rFonts w:ascii="Times New Roman" w:hAnsi="Times New Roman" w:cs="Times New Roman"/>
-                <w:sz w:val="36"/>
-                <w:szCs w:val="36"/>
-              </w:rPr>
-              <w:t>3.9267 ms</w:t>
-            </w:r>
-          </w:p>
-        </w:tc>
-        <w:tc>
-          <w:tcPr>
-            <w:tcW w:w="2158" w:type="dxa"/>
-          </w:tcPr>
-          <w:p>
-            <w:pPr>
-              <w:tabs>
-                <w:tab w:val="left" w:pos="9060"/>
-              </w:tabs>
-              <w:rPr>
-                <w:rFonts w:ascii="Times New Roman" w:hAnsi="Times New Roman" w:cs="Times New Roman"/>
-                <w:sz w:val="36"/>
-                <w:szCs w:val="36"/>
-              </w:rPr>
-            </w:pPr>
-            <w:r>
-              <w:rPr>
-                <w:rFonts w:ascii="Times New Roman" w:hAnsi="Times New Roman" w:cs="Times New Roman"/>
-                <w:sz w:val="36"/>
-                <w:szCs w:val="36"/>
-              </w:rPr>
-              <w:t>3.7146 ms</w:t>
-            </w:r>
-          </w:p>
-        </w:tc>
-        <w:tc>
-          <w:tcPr>
-            <w:tcW w:w="2158" w:type="dxa"/>
-          </w:tcPr>
-          <w:p>
-            <w:pPr>
-              <w:tabs>
-                <w:tab w:val="left" w:pos="9060"/>
-              </w:tabs>
-              <w:rPr>
-                <w:rFonts w:ascii="Times New Roman" w:hAnsi="Times New Roman" w:cs="Times New Roman"/>
-                <w:sz w:val="36"/>
-                <w:szCs w:val="36"/>
-              </w:rPr>
-            </w:pPr>
+        <w:trPr>
+          <w:jc w:val="center"/>
+        </w:trPr>
+        <w:tc>
+          <w:tcPr>
+            <w:tcW w:w="2158" w:type="dxa"/>
+          </w:tcPr>
+          <w:p>
+            <w:pPr>
+              <w:tabs>
+                <w:tab w:val="left" w:pos="9060"/>
+              </w:tabs>
+              <w:rPr>
+                <w:rFonts w:ascii="Times New Roman" w:hAnsi="Times New Roman" w:cs="Times New Roman"/>
+                <w:sz w:val="36"/>
+                <w:szCs w:val="36"/>
+              </w:rPr>
+            </w:pPr>
+            <w:r>
+              <w:rPr>
+                <w:rFonts w:ascii="Times New Roman" w:hAnsi="Times New Roman" w:cs="Times New Roman"/>
+                <w:sz w:val="36"/>
+                <w:szCs w:val="36"/>
+              </w:rPr>
+              <w:t>1200x800</w:t>
+            </w:r>
+          </w:p>
+        </w:tc>
+        <w:tc>
+          <w:tcPr>
+            <w:tcW w:w="2158" w:type="dxa"/>
+          </w:tcPr>
+          <w:p>
+            <w:pPr>
+              <w:tabs>
+                <w:tab w:val="left" w:pos="9060"/>
+              </w:tabs>
+              <w:rPr>
+                <w:rFonts w:ascii="Times New Roman" w:hAnsi="Times New Roman" w:cs="Times New Roman"/>
+                <w:sz w:val="36"/>
+                <w:szCs w:val="36"/>
+              </w:rPr>
+            </w:pPr>
+            <w:r>
+              <w:rPr>
+                <w:rFonts w:ascii="Times New Roman" w:hAnsi="Times New Roman" w:cs="Times New Roman"/>
+                <w:sz w:val="36"/>
+                <w:szCs w:val="36"/>
+              </w:rPr>
+              <w:t>GLOBAL</w:t>
+            </w:r>
+          </w:p>
+        </w:tc>
+        <w:tc>
+          <w:tcPr>
+            <w:tcW w:w="2158" w:type="dxa"/>
+          </w:tcPr>
+          <w:p>
+            <w:pPr>
+              <w:tabs>
+                <w:tab w:val="left" w:pos="9060"/>
+              </w:tabs>
+              <w:rPr>
+                <w:rFonts w:ascii="Times New Roman" w:hAnsi="Times New Roman" w:cs="Times New Roman"/>
+                <w:sz w:val="36"/>
+                <w:szCs w:val="36"/>
+              </w:rPr>
+            </w:pPr>
+            <w:r>
+              <w:rPr>
+                <w:rFonts w:ascii="Times New Roman" w:hAnsi="Times New Roman" w:cs="Times New Roman"/>
+                <w:sz w:val="36"/>
+                <w:szCs w:val="36"/>
+              </w:rPr>
+              <w:t>595.86 us</w:t>
+            </w:r>
+          </w:p>
+        </w:tc>
+        <w:tc>
+          <w:tcPr>
+            <w:tcW w:w="2158" w:type="dxa"/>
+          </w:tcPr>
+          <w:p>
+            <w:pPr>
+              <w:tabs>
+                <w:tab w:val="left" w:pos="9060"/>
+              </w:tabs>
+              <w:rPr>
+                <w:rFonts w:ascii="Times New Roman" w:hAnsi="Times New Roman" w:cs="Times New Roman"/>
+                <w:sz w:val="36"/>
+                <w:szCs w:val="36"/>
+              </w:rPr>
+            </w:pPr>
+            <w:r>
+              <w:rPr>
+                <w:rFonts w:ascii="Times New Roman" w:hAnsi="Times New Roman" w:cs="Times New Roman"/>
+                <w:sz w:val="36"/>
+                <w:szCs w:val="36"/>
+              </w:rPr>
+              <w:t>468.49 us</w:t>
+            </w:r>
+          </w:p>
+        </w:tc>
+        <w:tc>
+          <w:tcPr>
+            <w:tcW w:w="2158" w:type="dxa"/>
+          </w:tcPr>
+          <w:p>
+            <w:pPr>
+              <w:tabs>
+                <w:tab w:val="left" w:pos="9060"/>
+              </w:tabs>
+              <w:rPr>
+                <w:rFonts w:ascii="Times New Roman" w:hAnsi="Times New Roman" w:cs="Times New Roman"/>
+                <w:sz w:val="36"/>
+                <w:szCs w:val="36"/>
+              </w:rPr>
+            </w:pPr>
+            <w:r>
+              <w:rPr>
+                <w:rFonts w:ascii="Times New Roman" w:hAnsi="Times New Roman" w:cs="Times New Roman"/>
+                <w:sz w:val="36"/>
+                <w:szCs w:val="36"/>
+              </w:rPr>
+              <w:t>434.04 us</w:t>
+            </w:r>
+          </w:p>
+        </w:tc>
+      </w:tr>
+      <w:tr>
+        <w:trPr>
+          <w:jc w:val="center"/>
+        </w:trPr>
+        <w:tc>
+          <w:tcPr>
+            <w:tcW w:w="2158" w:type="dxa"/>
+          </w:tcPr>
+          <w:p>
+            <w:pPr>
+              <w:tabs>
+                <w:tab w:val="left" w:pos="9060"/>
+              </w:tabs>
+              <w:rPr>
+                <w:rFonts w:ascii="Times New Roman" w:hAnsi="Times New Roman" w:cs="Times New Roman"/>
+                <w:sz w:val="36"/>
+                <w:szCs w:val="36"/>
+              </w:rPr>
+            </w:pPr>
+            <w:r>
+              <w:rPr>
+                <w:rFonts w:ascii="Times New Roman" w:hAnsi="Times New Roman" w:cs="Times New Roman"/>
+                <w:sz w:val="36"/>
+                <w:szCs w:val="36"/>
+              </w:rPr>
+              <w:t>1200x800</w:t>
+            </w:r>
+          </w:p>
+        </w:tc>
+        <w:tc>
+          <w:tcPr>
+            <w:tcW w:w="2158" w:type="dxa"/>
+          </w:tcPr>
+          <w:p>
+            <w:pPr>
+              <w:tabs>
+                <w:tab w:val="left" w:pos="9060"/>
+              </w:tabs>
+              <w:rPr>
+                <w:rFonts w:ascii="Times New Roman" w:hAnsi="Times New Roman" w:cs="Times New Roman"/>
+                <w:sz w:val="36"/>
+                <w:szCs w:val="36"/>
+              </w:rPr>
+            </w:pPr>
+            <w:r>
+              <w:rPr>
+                <w:rFonts w:ascii="Times New Roman" w:hAnsi="Times New Roman" w:cs="Times New Roman"/>
+                <w:sz w:val="36"/>
+                <w:szCs w:val="36"/>
+              </w:rPr>
+              <w:t>CONSTANT</w:t>
+            </w:r>
+          </w:p>
+        </w:tc>
+        <w:tc>
+          <w:tcPr>
+            <w:tcW w:w="2158" w:type="dxa"/>
+          </w:tcPr>
+          <w:p>
+            <w:pPr>
+              <w:tabs>
+                <w:tab w:val="left" w:pos="9060"/>
+              </w:tabs>
+              <w:rPr>
+                <w:rFonts w:ascii="Times New Roman" w:hAnsi="Times New Roman" w:cs="Times New Roman"/>
+                <w:sz w:val="36"/>
+                <w:szCs w:val="36"/>
+              </w:rPr>
+            </w:pPr>
+            <w:r>
+              <w:rPr>
+                <w:rFonts w:ascii="Times New Roman" w:hAnsi="Times New Roman" w:cs="Times New Roman"/>
+                <w:sz w:val="36"/>
+                <w:szCs w:val="36"/>
+              </w:rPr>
+              <w:t>561.78 us</w:t>
+            </w:r>
+          </w:p>
+        </w:tc>
+        <w:tc>
+          <w:tcPr>
+            <w:tcW w:w="2158" w:type="dxa"/>
+          </w:tcPr>
+          <w:p>
+            <w:pPr>
+              <w:tabs>
+                <w:tab w:val="left" w:pos="9060"/>
+              </w:tabs>
+              <w:rPr>
+                <w:rFonts w:ascii="Times New Roman" w:hAnsi="Times New Roman" w:cs="Times New Roman"/>
+                <w:sz w:val="36"/>
+                <w:szCs w:val="36"/>
+              </w:rPr>
+            </w:pPr>
+            <w:r>
+              <w:rPr>
+                <w:rFonts w:ascii="Times New Roman" w:hAnsi="Times New Roman" w:cs="Times New Roman"/>
+                <w:sz w:val="36"/>
+                <w:szCs w:val="36"/>
+              </w:rPr>
+              <w:t>422.20 us</w:t>
+            </w:r>
+          </w:p>
+        </w:tc>
+        <w:tc>
+          <w:tcPr>
+            <w:tcW w:w="2158" w:type="dxa"/>
+          </w:tcPr>
+          <w:p>
+            <w:pPr>
+              <w:tabs>
+                <w:tab w:val="left" w:pos="9060"/>
+              </w:tabs>
+              <w:rPr>
+                <w:rFonts w:ascii="Times New Roman" w:hAnsi="Times New Roman" w:cs="Times New Roman"/>
+                <w:sz w:val="36"/>
+                <w:szCs w:val="36"/>
+              </w:rPr>
+            </w:pPr>
+            <w:r>
+              <w:rPr>
+                <w:rFonts w:ascii="Times New Roman" w:hAnsi="Times New Roman" w:cs="Times New Roman"/>
+                <w:sz w:val="36"/>
+                <w:szCs w:val="36"/>
+              </w:rPr>
+              <w:t>383.83 us</w:t>
+            </w:r>
           </w:p>
         </w:tc>
       </w:tr>
@@ -1774,15 +2195,7 @@
                 <w:sz w:val="36"/>
                 <w:szCs w:val="36"/>
               </w:rPr>
-              <w:t>Mask</w:t>
-            </w:r>
-            <w:r>
-              <w:rPr>
-                <w:rFonts w:ascii="Times New Roman" w:hAnsi="Times New Roman" w:cs="Times New Roman"/>
-                <w:sz w:val="36"/>
-                <w:szCs w:val="36"/>
-              </w:rPr>
-              <w:t xml:space="preserve"> Size</w:t>
+              <w:t>Mask Size</w:t>
             </w:r>
           </w:p>
         </w:tc>
@@ -1959,56 +2372,159 @@
                 <w:sz w:val="36"/>
                 <w:szCs w:val="36"/>
               </w:rPr>
-              <w:t>368.09</w:t>
-            </w:r>
-            <w:r>
-              <w:rPr>
-                <w:rFonts w:ascii="Times New Roman" w:hAnsi="Times New Roman" w:cs="Times New Roman"/>
-                <w:sz w:val="36"/>
-                <w:szCs w:val="36"/>
-              </w:rPr>
-              <w:t xml:space="preserve"> </w:t>
-            </w:r>
-            <w:r>
-              <w:rPr>
-                <w:rFonts w:ascii="Times New Roman" w:hAnsi="Times New Roman" w:cs="Times New Roman"/>
-                <w:sz w:val="36"/>
-                <w:szCs w:val="36"/>
-              </w:rPr>
-              <w:t>us</w:t>
-            </w:r>
-          </w:p>
-        </w:tc>
-        <w:tc>
-          <w:tcPr>
-            <w:tcW w:w="2158" w:type="dxa"/>
-          </w:tcPr>
-          <w:p>
-            <w:pPr>
-              <w:tabs>
-                <w:tab w:val="left" w:pos="9060"/>
-              </w:tabs>
-              <w:rPr>
-                <w:rFonts w:ascii="Times New Roman" w:hAnsi="Times New Roman" w:cs="Times New Roman"/>
-                <w:sz w:val="36"/>
-                <w:szCs w:val="36"/>
-              </w:rPr>
-            </w:pPr>
-            <w:r>
-              <w:rPr>
-                <w:rFonts w:ascii="Times New Roman" w:hAnsi="Times New Roman" w:cs="Times New Roman"/>
-                <w:sz w:val="36"/>
-                <w:szCs w:val="36"/>
-              </w:rPr>
-              <w:t>35</w:t>
-            </w:r>
-            <w:r>
-              <w:rPr>
-                <w:rFonts w:ascii="Times New Roman" w:hAnsi="Times New Roman" w:cs="Times New Roman"/>
-                <w:sz w:val="36"/>
-                <w:szCs w:val="36"/>
-              </w:rPr>
-              <w:t>0.86 us</w:t>
+              <w:t>37</w:t>
+            </w:r>
+            <w:r>
+              <w:rPr>
+                <w:rFonts w:ascii="Times New Roman" w:hAnsi="Times New Roman" w:cs="Times New Roman"/>
+                <w:sz w:val="36"/>
+                <w:szCs w:val="36"/>
+              </w:rPr>
+              <w:t>8.09 us</w:t>
+            </w:r>
+          </w:p>
+        </w:tc>
+        <w:tc>
+          <w:tcPr>
+            <w:tcW w:w="2158" w:type="dxa"/>
+          </w:tcPr>
+          <w:p>
+            <w:pPr>
+              <w:tabs>
+                <w:tab w:val="left" w:pos="9060"/>
+              </w:tabs>
+              <w:rPr>
+                <w:rFonts w:ascii="Times New Roman" w:hAnsi="Times New Roman" w:cs="Times New Roman"/>
+                <w:sz w:val="36"/>
+                <w:szCs w:val="36"/>
+              </w:rPr>
+            </w:pPr>
+            <w:r>
+              <w:rPr>
+                <w:rFonts w:ascii="Times New Roman" w:hAnsi="Times New Roman" w:cs="Times New Roman"/>
+                <w:sz w:val="36"/>
+                <w:szCs w:val="36"/>
+              </w:rPr>
+              <w:t>350.86 us</w:t>
+            </w:r>
+          </w:p>
+        </w:tc>
+        <w:tc>
+          <w:tcPr>
+            <w:tcW w:w="2158" w:type="dxa"/>
+          </w:tcPr>
+          <w:p>
+            <w:pPr>
+              <w:tabs>
+                <w:tab w:val="left" w:pos="9060"/>
+              </w:tabs>
+              <w:rPr>
+                <w:rFonts w:ascii="Times New Roman" w:hAnsi="Times New Roman" w:cs="Times New Roman"/>
+                <w:sz w:val="36"/>
+                <w:szCs w:val="36"/>
+              </w:rPr>
+            </w:pPr>
+          </w:p>
+        </w:tc>
+      </w:tr>
+      <w:tr>
+        <w:tc>
+          <w:tcPr>
+            <w:tcW w:w="2158" w:type="dxa"/>
+          </w:tcPr>
+          <w:p>
+            <w:pPr>
+              <w:tabs>
+                <w:tab w:val="left" w:pos="9060"/>
+              </w:tabs>
+              <w:rPr>
+                <w:rFonts w:ascii="Times New Roman" w:hAnsi="Times New Roman" w:cs="Times New Roman"/>
+                <w:sz w:val="36"/>
+                <w:szCs w:val="36"/>
+              </w:rPr>
+            </w:pPr>
+            <w:r>
+              <w:rPr>
+                <w:rFonts w:ascii="Times New Roman" w:hAnsi="Times New Roman" w:cs="Times New Roman"/>
+                <w:sz w:val="36"/>
+                <w:szCs w:val="36"/>
+              </w:rPr>
+              <w:t>11x11</w:t>
+            </w:r>
+          </w:p>
+        </w:tc>
+        <w:tc>
+          <w:tcPr>
+            <w:tcW w:w="2158" w:type="dxa"/>
+          </w:tcPr>
+          <w:p>
+            <w:pPr>
+              <w:tabs>
+                <w:tab w:val="left" w:pos="9060"/>
+              </w:tabs>
+              <w:rPr>
+                <w:rFonts w:ascii="Times New Roman" w:hAnsi="Times New Roman" w:cs="Times New Roman"/>
+                <w:sz w:val="36"/>
+                <w:szCs w:val="36"/>
+              </w:rPr>
+            </w:pPr>
+            <w:r>
+              <w:rPr>
+                <w:rFonts w:ascii="Times New Roman" w:hAnsi="Times New Roman" w:cs="Times New Roman"/>
+                <w:sz w:val="36"/>
+                <w:szCs w:val="36"/>
+              </w:rPr>
+              <w:t>1.8285 ms</w:t>
+            </w:r>
+          </w:p>
+        </w:tc>
+        <w:tc>
+          <w:tcPr>
+            <w:tcW w:w="2158" w:type="dxa"/>
+          </w:tcPr>
+          <w:p>
+            <w:pPr>
+              <w:tabs>
+                <w:tab w:val="left" w:pos="9060"/>
+              </w:tabs>
+              <w:rPr>
+                <w:rFonts w:ascii="Times New Roman" w:hAnsi="Times New Roman" w:cs="Times New Roman"/>
+                <w:sz w:val="36"/>
+                <w:szCs w:val="36"/>
+              </w:rPr>
+            </w:pPr>
+            <w:r>
+              <w:rPr>
+                <w:rFonts w:ascii="Times New Roman" w:hAnsi="Times New Roman" w:cs="Times New Roman"/>
+                <w:sz w:val="36"/>
+                <w:szCs w:val="36"/>
+              </w:rPr>
+              <w:t>1.1075 ms</w:t>
+            </w:r>
+          </w:p>
+        </w:tc>
+        <w:tc>
+          <w:tcPr>
+            <w:tcW w:w="2158" w:type="dxa"/>
+          </w:tcPr>
+          <w:p>
+            <w:pPr>
+              <w:tabs>
+                <w:tab w:val="left" w:pos="9060"/>
+              </w:tabs>
+              <w:rPr>
+                <w:rFonts w:ascii="Times New Roman" w:hAnsi="Times New Roman" w:cs="Times New Roman"/>
+                <w:sz w:val="36"/>
+                <w:szCs w:val="36"/>
+              </w:rPr>
+            </w:pPr>
+            <w:r>
+              <w:rPr>
+                <w:rFonts w:ascii="Times New Roman" w:hAnsi="Times New Roman" w:cs="Times New Roman"/>
+                <w:sz w:val="36"/>
+                <w:szCs w:val="36"/>
+              </w:rPr>
+              <w:t>0.995 ms</w:t>
             </w:r>
           </w:p>
         </w:tc>
@@ -2118,15 +2634,7 @@
                 <w:sz w:val="36"/>
                 <w:szCs w:val="36"/>
               </w:rPr>
-              <w:t>Batch</w:t>
-            </w:r>
-            <w:r>
-              <w:rPr>
-                <w:rFonts w:ascii="Times New Roman" w:hAnsi="Times New Roman" w:cs="Times New Roman"/>
-                <w:sz w:val="36"/>
-                <w:szCs w:val="36"/>
-              </w:rPr>
-              <w:t xml:space="preserve"> Size</w:t>
+              <w:t>Batch Size</w:t>
             </w:r>
           </w:p>
         </w:tc>
@@ -2278,15 +2786,7 @@
                 <w:sz w:val="36"/>
                 <w:szCs w:val="36"/>
               </w:rPr>
-              <w:t>57.182</w:t>
-            </w:r>
-            <w:r>
-              <w:rPr>
-                <w:rFonts w:ascii="Times New Roman" w:hAnsi="Times New Roman" w:cs="Times New Roman"/>
-                <w:sz w:val="36"/>
-                <w:szCs w:val="36"/>
-              </w:rPr>
-              <w:t xml:space="preserve"> us</w:t>
+              <w:t>57.182 us</w:t>
             </w:r>
           </w:p>
         </w:tc>
@@ -2489,358 +2989,8 @@
           <w:szCs w:val="36"/>
         </w:rPr>
       </w:pPr>
-    </w:p>
-    <w:p>
-      <w:pPr>
-        <w:tabs>
-          <w:tab w:val="left" w:pos="9060"/>
-        </w:tabs>
-        <w:rPr>
-          <w:rFonts w:ascii="Times New Roman" w:hAnsi="Times New Roman" w:cs="Times New Roman"/>
-          <w:b/>
-          <w:bCs/>
-          <w:sz w:val="36"/>
-          <w:szCs w:val="36"/>
-        </w:rPr>
-      </w:pPr>
-      <w:r>
-        <w:rPr>
-          <w:rFonts w:ascii="Times New Roman" w:hAnsi="Times New Roman" w:cs="Times New Roman"/>
-          <w:b/>
-          <w:bCs/>
-          <w:sz w:val="36"/>
-          <w:szCs w:val="36"/>
-        </w:rPr>
-        <w:t>Using Constant Mask</w:t>
-      </w:r>
-    </w:p>
-    <w:p>
-      <w:pPr>
-        <w:tabs>
-          <w:tab w:val="left" w:pos="9060"/>
-        </w:tabs>
-        <w:rPr>
-          <w:rFonts w:ascii="Times New Roman" w:hAnsi="Times New Roman" w:cs="Times New Roman"/>
-          <w:sz w:val="36"/>
-          <w:szCs w:val="36"/>
-        </w:rPr>
-      </w:pPr>
-      <w:r>
-        <w:rPr>
-          <w:rFonts w:ascii="Times New Roman" w:hAnsi="Times New Roman" w:cs="Times New Roman"/>
-          <w:sz w:val="36"/>
-          <w:szCs w:val="36"/>
-        </w:rPr>
-        <w:t xml:space="preserve">Image Size: </w:t>
-      </w:r>
-      <w:r>
-        <w:rPr>
-          <w:rFonts w:ascii="Times New Roman" w:hAnsi="Times New Roman" w:cs="Times New Roman"/>
-          <w:sz w:val="36"/>
-          <w:szCs w:val="36"/>
-        </w:rPr>
-        <w:t>500x500</w:t>
-      </w:r>
-    </w:p>
-    <w:p>
-      <w:pPr>
-        <w:tabs>
-          <w:tab w:val="left" w:pos="9060"/>
-        </w:tabs>
-        <w:rPr>
-          <w:rFonts w:ascii="Times New Roman" w:hAnsi="Times New Roman" w:cs="Times New Roman"/>
-          <w:sz w:val="36"/>
-          <w:szCs w:val="36"/>
-        </w:rPr>
-      </w:pPr>
-      <w:r>
-        <w:rPr>
-          <w:rFonts w:ascii="Times New Roman" w:hAnsi="Times New Roman" w:cs="Times New Roman"/>
-          <w:sz w:val="36"/>
-          <w:szCs w:val="36"/>
-        </w:rPr>
-        <w:t>Mask Size: 3x3</w:t>
-      </w:r>
-    </w:p>
-    <w:p>
-      <w:pPr>
-        <w:tabs>
-          <w:tab w:val="left" w:pos="9060"/>
-        </w:tabs>
-        <w:rPr>
-          <w:rFonts w:ascii="Times New Roman" w:hAnsi="Times New Roman" w:cs="Times New Roman"/>
-          <w:sz w:val="36"/>
-          <w:szCs w:val="36"/>
-        </w:rPr>
-      </w:pPr>
-      <w:r>
-        <w:rPr>
-          <w:rFonts w:ascii="Times New Roman" w:hAnsi="Times New Roman" w:cs="Times New Roman"/>
-          <w:sz w:val="36"/>
-          <w:szCs w:val="36"/>
-        </w:rPr>
-        <w:t>Batch Size = 3</w:t>
-      </w:r>
-    </w:p>
-    <w:p>
-      <w:pPr>
-        <w:tabs>
-          <w:tab w:val="left" w:pos="9060"/>
-        </w:tabs>
-        <w:rPr>
-          <w:rFonts w:ascii="Times New Roman" w:hAnsi="Times New Roman" w:cs="Times New Roman"/>
-          <w:sz w:val="36"/>
-          <w:szCs w:val="36"/>
-        </w:rPr>
-      </w:pPr>
-    </w:p>
-    <w:tbl>
-      <w:tblPr>
-        <w:tblStyle w:val="TableGrid"/>
-        <w:tblW w:w="0" w:type="auto"/>
-        <w:jc w:val="center"/>
-        <w:tblLook w:val="04A0" w:firstRow="1" w:lastRow="0" w:firstColumn="1" w:lastColumn="0" w:noHBand="0" w:noVBand="1"/>
-      </w:tblPr>
-      <w:tblGrid>
-        <w:gridCol w:w="2158"/>
-        <w:gridCol w:w="2158"/>
-        <w:gridCol w:w="2158"/>
-        <w:gridCol w:w="2158"/>
-      </w:tblGrid>
-      <w:tr>
-        <w:trPr>
-          <w:jc w:val="center"/>
-        </w:trPr>
-        <w:tc>
-          <w:tcPr>
-            <w:tcW w:w="2158" w:type="dxa"/>
-          </w:tcPr>
-          <w:p>
-            <w:pPr>
-              <w:tabs>
-                <w:tab w:val="left" w:pos="9060"/>
-              </w:tabs>
-              <w:rPr>
-                <w:rFonts w:ascii="Times New Roman" w:hAnsi="Times New Roman" w:cs="Times New Roman"/>
-                <w:sz w:val="36"/>
-                <w:szCs w:val="36"/>
-              </w:rPr>
-            </w:pPr>
-            <w:r>
-              <w:rPr>
-                <w:rFonts w:ascii="Times New Roman" w:hAnsi="Times New Roman" w:cs="Times New Roman"/>
-                <w:sz w:val="36"/>
-                <w:szCs w:val="36"/>
-              </w:rPr>
-              <w:t>Mask</w:t>
-            </w:r>
-          </w:p>
-        </w:tc>
-        <w:tc>
-          <w:tcPr>
-            <w:tcW w:w="2158" w:type="dxa"/>
-          </w:tcPr>
-          <w:p>
-            <w:pPr>
-              <w:tabs>
-                <w:tab w:val="left" w:pos="9060"/>
-              </w:tabs>
-              <w:rPr>
-                <w:rFonts w:ascii="Times New Roman" w:hAnsi="Times New Roman" w:cs="Times New Roman"/>
-                <w:sz w:val="36"/>
-                <w:szCs w:val="36"/>
-              </w:rPr>
-            </w:pPr>
-            <w:r>
-              <w:rPr>
-                <w:rFonts w:ascii="Times New Roman" w:hAnsi="Times New Roman" w:cs="Times New Roman"/>
-                <w:sz w:val="36"/>
-                <w:szCs w:val="36"/>
-              </w:rPr>
-              <w:t>Kernel 1</w:t>
-            </w:r>
-          </w:p>
-        </w:tc>
-        <w:tc>
-          <w:tcPr>
-            <w:tcW w:w="2158" w:type="dxa"/>
-          </w:tcPr>
-          <w:p>
-            <w:pPr>
-              <w:tabs>
-                <w:tab w:val="left" w:pos="9060"/>
-              </w:tabs>
-              <w:rPr>
-                <w:rFonts w:ascii="Times New Roman" w:hAnsi="Times New Roman" w:cs="Times New Roman"/>
-                <w:sz w:val="36"/>
-                <w:szCs w:val="36"/>
-              </w:rPr>
-            </w:pPr>
-            <w:r>
-              <w:rPr>
-                <w:rFonts w:ascii="Times New Roman" w:hAnsi="Times New Roman" w:cs="Times New Roman"/>
-                <w:sz w:val="36"/>
-                <w:szCs w:val="36"/>
-              </w:rPr>
-              <w:t>Kernel 2</w:t>
-            </w:r>
-          </w:p>
-        </w:tc>
-        <w:tc>
-          <w:tcPr>
-            <w:tcW w:w="2158" w:type="dxa"/>
-          </w:tcPr>
-          <w:p>
-            <w:pPr>
-              <w:tabs>
-                <w:tab w:val="left" w:pos="9060"/>
-              </w:tabs>
-              <w:rPr>
-                <w:rFonts w:ascii="Times New Roman" w:hAnsi="Times New Roman" w:cs="Times New Roman"/>
-                <w:sz w:val="36"/>
-                <w:szCs w:val="36"/>
-              </w:rPr>
-            </w:pPr>
-            <w:r>
-              <w:rPr>
-                <w:rFonts w:ascii="Times New Roman" w:hAnsi="Times New Roman" w:cs="Times New Roman"/>
-                <w:sz w:val="36"/>
-                <w:szCs w:val="36"/>
-              </w:rPr>
-              <w:t>Kernel 3</w:t>
-            </w:r>
-          </w:p>
-        </w:tc>
-      </w:tr>
-      <w:tr>
-        <w:trPr>
-          <w:jc w:val="center"/>
-        </w:trPr>
-        <w:tc>
-          <w:tcPr>
-            <w:tcW w:w="2158" w:type="dxa"/>
-          </w:tcPr>
-          <w:p>
-            <w:pPr>
-              <w:tabs>
-                <w:tab w:val="left" w:pos="9060"/>
-              </w:tabs>
-              <w:rPr>
-                <w:rFonts w:ascii="Times New Roman" w:hAnsi="Times New Roman" w:cs="Times New Roman"/>
-                <w:sz w:val="36"/>
-                <w:szCs w:val="36"/>
-              </w:rPr>
-            </w:pPr>
-            <w:r>
-              <w:rPr>
-                <w:rFonts w:ascii="Times New Roman" w:hAnsi="Times New Roman" w:cs="Times New Roman"/>
-                <w:sz w:val="36"/>
-                <w:szCs w:val="36"/>
-              </w:rPr>
-              <w:t>CONSTANT</w:t>
-            </w:r>
-          </w:p>
-        </w:tc>
-        <w:tc>
-          <w:tcPr>
-            <w:tcW w:w="2158" w:type="dxa"/>
-          </w:tcPr>
-          <w:p>
-            <w:pPr>
-              <w:tabs>
-                <w:tab w:val="left" w:pos="9060"/>
-              </w:tabs>
-              <w:rPr>
-                <w:rFonts w:ascii="Times New Roman" w:hAnsi="Times New Roman" w:cs="Times New Roman"/>
-                <w:sz w:val="36"/>
-                <w:szCs w:val="36"/>
-              </w:rPr>
-            </w:pPr>
-            <w:r>
-              <w:rPr>
-                <w:rFonts w:ascii="Times New Roman" w:hAnsi="Times New Roman" w:cs="Times New Roman"/>
-                <w:sz w:val="36"/>
-                <w:szCs w:val="36"/>
-              </w:rPr>
-              <w:t>142.39 us</w:t>
-            </w:r>
-          </w:p>
-        </w:tc>
-        <w:tc>
-          <w:tcPr>
-            <w:tcW w:w="2158" w:type="dxa"/>
-          </w:tcPr>
-          <w:p>
-            <w:pPr>
-              <w:tabs>
-                <w:tab w:val="left" w:pos="9060"/>
-              </w:tabs>
-              <w:rPr>
-                <w:rFonts w:ascii="Times New Roman" w:hAnsi="Times New Roman" w:cs="Times New Roman"/>
-                <w:sz w:val="36"/>
-                <w:szCs w:val="36"/>
-              </w:rPr>
-            </w:pPr>
-            <w:r>
-              <w:rPr>
-                <w:rFonts w:ascii="Times New Roman" w:hAnsi="Times New Roman" w:cs="Times New Roman"/>
-                <w:sz w:val="36"/>
-                <w:szCs w:val="36"/>
-              </w:rPr>
-              <w:t>101.44 us</w:t>
-            </w:r>
-          </w:p>
-        </w:tc>
-        <w:tc>
-          <w:tcPr>
-            <w:tcW w:w="2158" w:type="dxa"/>
-          </w:tcPr>
-          <w:p>
-            <w:pPr>
-              <w:tabs>
-                <w:tab w:val="left" w:pos="9060"/>
-              </w:tabs>
-              <w:rPr>
-                <w:rFonts w:ascii="Times New Roman" w:hAnsi="Times New Roman" w:cs="Times New Roman"/>
-                <w:sz w:val="36"/>
-                <w:szCs w:val="36"/>
-              </w:rPr>
-            </w:pPr>
-            <w:r>
-              <w:rPr>
-                <w:rFonts w:ascii="Times New Roman" w:hAnsi="Times New Roman" w:cs="Times New Roman"/>
-                <w:sz w:val="36"/>
-                <w:szCs w:val="36"/>
-              </w:rPr>
-              <w:t>95.33 us</w:t>
-            </w:r>
-          </w:p>
-        </w:tc>
-      </w:tr>
-    </w:tbl>
-    <w:p>
-      <w:pPr>
-        <w:tabs>
-          <w:tab w:val="left" w:pos="9060"/>
-        </w:tabs>
-        <w:rPr>
-          <w:rFonts w:ascii="Times New Roman" w:hAnsi="Times New Roman" w:cs="Times New Roman"/>
-          <w:sz w:val="36"/>
-          <w:szCs w:val="36"/>
-        </w:rPr>
-      </w:pPr>
-    </w:p>
-    <w:p>
-      <w:pPr>
-        <w:tabs>
-          <w:tab w:val="left" w:pos="9060"/>
-        </w:tabs>
-        <w:rPr>
-          <w:rFonts w:ascii="Times New Roman" w:hAnsi="Times New Roman" w:cs="Times New Roman"/>
-          <w:sz w:val="36"/>
-          <w:szCs w:val="36"/>
-        </w:rPr>
-      </w:pPr>
+      <w:bookmarkStart w:id="0" w:name="_GoBack"/>
+      <w:bookmarkEnd w:id="0"/>
     </w:p>
     <w:p>
       <w:pPr>
@@ -3003,15 +3153,7 @@
           <w:sz w:val="36"/>
           <w:szCs w:val="36"/>
         </w:rPr>
-        <w:t>Each</w:t>
-      </w:r>
-      <w:r>
-        <w:rPr>
-          <w:rFonts w:ascii="Times New Roman" w:hAnsi="Times New Roman" w:cs="Times New Roman"/>
-          <w:sz w:val="36"/>
-          <w:szCs w:val="36"/>
-        </w:rPr>
-        <w:t xml:space="preserve"> block is responsible for loading a tile of input images, where the tile size matches the specified input tile size.</w:t>
+        <w:t>Each block is responsible for loading a tile of input images, where the tile size matches the specified input tile size.</w:t>
       </w:r>
     </w:p>
     <w:p>
@@ -3420,8 +3562,6 @@
         </w:rPr>
         <w:t>Placing the mask in the constant memory speeded up the execution time as well since reading from the constant memory in the SM is faster than the global memory… again makes sense!</w:t>
       </w:r>
-      <w:bookmarkStart w:id="0" w:name="_GoBack"/>
-      <w:bookmarkEnd w:id="0"/>
     </w:p>
     <w:sectPr>
       <w:pgSz w:w="12240" w:h="15840"/>

--- a/Lab 4/Report.docx
+++ b/Lab 4/Report.docx
@@ -1429,6 +1429,22 @@
                 <w:szCs w:val="36"/>
               </w:rPr>
             </w:pPr>
+            <w:r>
+              <w:rPr>
+                <w:rFonts w:ascii="Times New Roman" w:hAnsi="Times New Roman" w:cs="Times New Roman"/>
+                <w:sz w:val="36"/>
+                <w:szCs w:val="36"/>
+              </w:rPr>
+              <w:t>2574.50</w:t>
+            </w:r>
+            <w:r>
+              <w:rPr>
+                <w:rFonts w:ascii="Times New Roman" w:hAnsi="Times New Roman" w:cs="Times New Roman"/>
+                <w:sz w:val="36"/>
+                <w:szCs w:val="36"/>
+              </w:rPr>
+              <w:t xml:space="preserve"> us</w:t>
+            </w:r>
           </w:p>
         </w:tc>
       </w:tr>
@@ -1548,6 +1564,22 @@
                 <w:szCs w:val="36"/>
               </w:rPr>
             </w:pPr>
+            <w:r>
+              <w:rPr>
+                <w:rFonts w:ascii="Times New Roman" w:hAnsi="Times New Roman" w:cs="Times New Roman"/>
+                <w:sz w:val="36"/>
+                <w:szCs w:val="36"/>
+              </w:rPr>
+              <w:t>94482.25</w:t>
+            </w:r>
+            <w:r>
+              <w:rPr>
+                <w:rFonts w:ascii="Times New Roman" w:hAnsi="Times New Roman" w:cs="Times New Roman"/>
+                <w:sz w:val="36"/>
+                <w:szCs w:val="36"/>
+              </w:rPr>
+              <w:t xml:space="preserve"> us</w:t>
+            </w:r>
           </w:p>
         </w:tc>
       </w:tr>
@@ -2424,6 +2456,22 @@
                 <w:szCs w:val="36"/>
               </w:rPr>
             </w:pPr>
+            <w:r>
+              <w:rPr>
+                <w:rFonts w:ascii="Times New Roman" w:hAnsi="Times New Roman" w:cs="Times New Roman"/>
+                <w:sz w:val="36"/>
+                <w:szCs w:val="36"/>
+              </w:rPr>
+              <w:t>3443.75</w:t>
+            </w:r>
+            <w:r>
+              <w:rPr>
+                <w:rFonts w:ascii="Times New Roman" w:hAnsi="Times New Roman" w:cs="Times New Roman"/>
+                <w:sz w:val="36"/>
+                <w:szCs w:val="36"/>
+              </w:rPr>
+              <w:t xml:space="preserve"> us</w:t>
+            </w:r>
           </w:p>
         </w:tc>
       </w:tr>
@@ -2543,6 +2591,22 @@
                 <w:szCs w:val="36"/>
               </w:rPr>
             </w:pPr>
+            <w:r>
+              <w:rPr>
+                <w:rFonts w:ascii="Times New Roman" w:hAnsi="Times New Roman" w:cs="Times New Roman"/>
+                <w:sz w:val="36"/>
+                <w:szCs w:val="36"/>
+              </w:rPr>
+              <w:t>15035.25</w:t>
+            </w:r>
+            <w:r>
+              <w:rPr>
+                <w:rFonts w:ascii="Times New Roman" w:hAnsi="Times New Roman" w:cs="Times New Roman"/>
+                <w:sz w:val="36"/>
+                <w:szCs w:val="36"/>
+              </w:rPr>
+              <w:t xml:space="preserve"> us</w:t>
+            </w:r>
           </w:p>
         </w:tc>
       </w:tr>
@@ -2855,6 +2919,22 @@
                 <w:szCs w:val="36"/>
               </w:rPr>
             </w:pPr>
+            <w:r>
+              <w:rPr>
+                <w:rFonts w:ascii="Times New Roman" w:hAnsi="Times New Roman" w:cs="Times New Roman"/>
+                <w:sz w:val="36"/>
+                <w:szCs w:val="36"/>
+              </w:rPr>
+              <w:t>1096.00</w:t>
+            </w:r>
+            <w:r>
+              <w:rPr>
+                <w:rFonts w:ascii="Times New Roman" w:hAnsi="Times New Roman" w:cs="Times New Roman"/>
+                <w:sz w:val="36"/>
+                <w:szCs w:val="36"/>
+              </w:rPr>
+              <w:t xml:space="preserve"> us</w:t>
+            </w:r>
           </w:p>
         </w:tc>
       </w:tr>
@@ -2974,6 +3054,22 @@
                 <w:szCs w:val="36"/>
               </w:rPr>
             </w:pPr>
+            <w:r>
+              <w:rPr>
+                <w:rFonts w:ascii="Times New Roman" w:hAnsi="Times New Roman" w:cs="Times New Roman"/>
+                <w:sz w:val="36"/>
+                <w:szCs w:val="36"/>
+              </w:rPr>
+              <w:t>6797.00</w:t>
+            </w:r>
+            <w:r>
+              <w:rPr>
+                <w:rFonts w:ascii="Times New Roman" w:hAnsi="Times New Roman" w:cs="Times New Roman"/>
+                <w:sz w:val="36"/>
+                <w:szCs w:val="36"/>
+              </w:rPr>
+              <w:t xml:space="preserve"> us</w:t>
+            </w:r>
           </w:p>
         </w:tc>
       </w:tr>
@@ -2989,8 +3085,6 @@
           <w:szCs w:val="36"/>
         </w:rPr>
       </w:pPr>
-      <w:bookmarkStart w:id="0" w:name="_GoBack"/>
-      <w:bookmarkEnd w:id="0"/>
     </w:p>
     <w:p>
       <w:pPr>
@@ -3562,6 +3656,95 @@
         </w:rPr>
         <w:t>Placing the mask in the constant memory speeded up the execution time as well since reading from the constant memory in the SM is faster than the global memory… again makes sense!</w:t>
       </w:r>
+    </w:p>
+    <w:p>
+      <w:pPr>
+        <w:tabs>
+          <w:tab w:val="left" w:pos="9060"/>
+        </w:tabs>
+        <w:rPr>
+          <w:rFonts w:ascii="Times New Roman" w:hAnsi="Times New Roman" w:cs="Times New Roman"/>
+          <w:b/>
+          <w:bCs/>
+          <w:i/>
+          <w:iCs/>
+          <w:sz w:val="36"/>
+          <w:szCs w:val="36"/>
+        </w:rPr>
+      </w:pPr>
+    </w:p>
+    <w:p>
+      <w:pPr>
+        <w:tabs>
+          <w:tab w:val="left" w:pos="9060"/>
+        </w:tabs>
+        <w:rPr>
+          <w:rFonts w:ascii="Times New Roman" w:hAnsi="Times New Roman" w:cs="Times New Roman"/>
+          <w:b/>
+          <w:bCs/>
+          <w:i/>
+          <w:iCs/>
+          <w:sz w:val="36"/>
+          <w:szCs w:val="36"/>
+        </w:rPr>
+      </w:pPr>
+    </w:p>
+    <w:p>
+      <w:pPr>
+        <w:tabs>
+          <w:tab w:val="left" w:pos="9060"/>
+        </w:tabs>
+        <w:rPr>
+          <w:rFonts w:ascii="Times New Roman" w:hAnsi="Times New Roman" w:cs="Times New Roman"/>
+          <w:b/>
+          <w:bCs/>
+          <w:sz w:val="44"/>
+          <w:szCs w:val="44"/>
+        </w:rPr>
+      </w:pPr>
+      <w:r>
+        <w:rPr>
+          <w:rFonts w:ascii="Times New Roman" w:hAnsi="Times New Roman" w:cs="Times New Roman"/>
+          <w:b/>
+          <w:bCs/>
+          <w:sz w:val="44"/>
+          <w:szCs w:val="44"/>
+        </w:rPr>
+        <w:lastRenderedPageBreak/>
+        <w:t>Python</w:t>
+      </w:r>
+      <w:r>
+        <w:rPr>
+          <w:rFonts w:ascii="Times New Roman" w:hAnsi="Times New Roman" w:cs="Times New Roman"/>
+          <w:b/>
+          <w:bCs/>
+          <w:sz w:val="44"/>
+          <w:szCs w:val="44"/>
+        </w:rPr>
+        <w:t>:</w:t>
+      </w:r>
+    </w:p>
+    <w:p>
+      <w:pPr>
+        <w:tabs>
+          <w:tab w:val="left" w:pos="9060"/>
+        </w:tabs>
+        <w:rPr>
+          <w:rFonts w:ascii="Times New Roman" w:hAnsi="Times New Roman" w:cs="Times New Roman"/>
+          <w:sz w:val="36"/>
+          <w:szCs w:val="36"/>
+        </w:rPr>
+      </w:pPr>
+      <w:r>
+        <w:rPr>
+          <w:rFonts w:ascii="Times New Roman" w:hAnsi="Times New Roman" w:cs="Times New Roman"/>
+          <w:sz w:val="36"/>
+          <w:szCs w:val="36"/>
+        </w:rPr>
+        <w:t>Launching CUDA kernels from Python incurs overhead. This overhead arises from various tasks involved in kernel launch, such as data transfer between CPU and GPU, GPU memory management, and synchronization between CPU and GPU. These tasks introduce latency and diminish the efficiency of GPU computations compared to invoking CUDA kernels directly from C code. Additionally, in Python, all necessary GPU declarations must be made upfront, leading to increased initialization time, especially noticeable in the first batch processed.</w:t>
+      </w:r>
+      <w:bookmarkStart w:id="0" w:name="_GoBack"/>
+      <w:bookmarkEnd w:id="0"/>
     </w:p>
     <w:sectPr>
       <w:pgSz w:w="12240" w:h="15840"/>
